--- a/Trabajo_Final/Trabajo Práctico Final SQL Tecno3F 2024.docx
+++ b/Trabajo_Final/Trabajo Práctico Final SQL Tecno3F 2024.docx
@@ -902,6 +902,44 @@
           <w:lang w:val="es-ES"/>
         </w:rPr>
       </w:pPr>
+      <w:r>
+        <w:rPr>
+          <w:lang w:val="es-ES"/>
+        </w:rPr>
+        <w:t>El Laboratorio de Hidráulica presta una gran cantidad de servicios a empresas que proveen los suyos a industrias de la región. Se realizan ensayos y mediciones de variables como presión, velocidad, caudal, etc. En elementos, instrumentos o ambientales en campo.</w:t>
+      </w:r>
+    </w:p>
+    <w:p>
+      <w:pPr>
+        <w:rPr>
+          <w:lang w:val="es-ES"/>
+        </w:rPr>
+      </w:pPr>
+      <w:r>
+        <w:rPr>
+          <w:lang w:val="es-ES"/>
+        </w:rPr>
+        <w:t>Las empresas tienen la posibilidad de solicitar los servicios en una locación en particular o enviar sus elementos al Laboratorio.</w:t>
+      </w:r>
+    </w:p>
+    <w:p>
+      <w:pPr>
+        <w:rPr>
+          <w:lang w:val="es-ES"/>
+        </w:rPr>
+      </w:pPr>
+      <w:r>
+        <w:rPr>
+          <w:lang w:val="es-ES"/>
+        </w:rPr>
+        <w:t>De cada ensayo se emite un certificado, sobre las condiciones en que fue sometido y aptitud</w:t>
+      </w:r>
+      <w:r>
+        <w:rPr>
+          <w:lang w:val="es-ES"/>
+        </w:rPr>
+        <w:t xml:space="preserve"> según los estándares definidos.</w:t>
+      </w:r>
       <w:bookmarkStart w:id="0" w:name="_GoBack"/>
       <w:bookmarkEnd w:id="0"/>
     </w:p>

--- a/Trabajo_Final/Trabajo Práctico Final SQL Tecno3F 2024.docx
+++ b/Trabajo_Final/Trabajo Práctico Final SQL Tecno3F 2024.docx
@@ -429,15 +429,25 @@
     </w:p>
     <w:p>
       <w:pPr>
-        <w:rPr>
-          <w:u w:val="single"/>
-          <w:lang w:val="es-ES"/>
-        </w:rPr>
-      </w:pPr>
-      <w:r>
-        <w:rPr>
-          <w:u w:val="single"/>
-          <w:lang w:val="es-ES"/>
+        <w:spacing w:before="100" w:beforeAutospacing="1" w:after="100" w:afterAutospacing="1" w:line="240" w:lineRule="auto"/>
+        <w:outlineLvl w:val="2"/>
+        <w:rPr>
+          <w:rFonts w:ascii="Times New Roman" w:eastAsia="Times New Roman" w:hAnsi="Times New Roman" w:cs="Times New Roman"/>
+          <w:b/>
+          <w:bCs/>
+          <w:sz w:val="27"/>
+          <w:szCs w:val="27"/>
+          <w:lang w:eastAsia="es-AR"/>
+        </w:rPr>
+      </w:pPr>
+      <w:r>
+        <w:rPr>
+          <w:rFonts w:ascii="Times New Roman" w:eastAsia="Times New Roman" w:hAnsi="Times New Roman" w:cs="Times New Roman"/>
+          <w:b/>
+          <w:bCs/>
+          <w:sz w:val="27"/>
+          <w:szCs w:val="27"/>
+          <w:lang w:eastAsia="es-AR"/>
         </w:rPr>
         <w:lastRenderedPageBreak/>
         <w:t>Introducción</w:t>
@@ -445,517 +455,2783 @@
     </w:p>
     <w:p>
       <w:pPr>
-        <w:rPr>
-          <w:lang w:val="es-ES"/>
-        </w:rPr>
-      </w:pPr>
-      <w:r>
-        <w:rPr>
-          <w:lang w:val="es-ES"/>
-        </w:rPr>
-        <w:t>El proyecto se basa en la creación de una base de datos para la administración técnica y comercial de los servicios provistos por un Laboratorio de ensayos y mediciones. Sobre la infraestructura de datos se desarrollará la plataforma web</w:t>
-      </w:r>
-      <w:r>
-        <w:rPr>
-          <w:lang w:val="es-ES"/>
-        </w:rPr>
-        <w:t xml:space="preserve"> (</w:t>
+        <w:spacing w:before="100" w:beforeAutospacing="1" w:after="100" w:afterAutospacing="1" w:line="240" w:lineRule="auto"/>
+        <w:jc w:val="both"/>
+        <w:outlineLvl w:val="2"/>
+        <w:rPr>
+          <w:rFonts w:ascii="Times New Roman" w:eastAsia="Times New Roman" w:hAnsi="Times New Roman" w:cs="Times New Roman"/>
+          <w:sz w:val="24"/>
+          <w:szCs w:val="24"/>
+          <w:lang w:eastAsia="es-AR"/>
+        </w:rPr>
+      </w:pPr>
+      <w:r>
+        <w:rPr>
+          <w:rFonts w:ascii="Times New Roman" w:eastAsia="Times New Roman" w:hAnsi="Times New Roman" w:cs="Times New Roman"/>
+          <w:sz w:val="24"/>
+          <w:szCs w:val="24"/>
+          <w:lang w:eastAsia="es-AR"/>
+        </w:rPr>
+        <w:t xml:space="preserve">Se entiende que en un laboratorio de ensayos y mediciones, el desarrollo de una base de datos en </w:t>
       </w:r>
       <w:proofErr w:type="spellStart"/>
       <w:r>
         <w:rPr>
-          <w:lang w:val="es-ES"/>
-        </w:rPr>
-        <w:t>front</w:t>
+          <w:rFonts w:ascii="Times New Roman" w:eastAsia="Times New Roman" w:hAnsi="Times New Roman" w:cs="Times New Roman"/>
+          <w:sz w:val="24"/>
+          <w:szCs w:val="24"/>
+          <w:lang w:eastAsia="es-AR"/>
+        </w:rPr>
+        <w:t>MySQL</w:t>
       </w:r>
       <w:proofErr w:type="spellEnd"/>
       <w:r>
         <w:rPr>
-          <w:lang w:val="es-ES"/>
-        </w:rPr>
-        <w:t xml:space="preserve"> y back </w:t>
+          <w:rFonts w:ascii="Times New Roman" w:eastAsia="Times New Roman" w:hAnsi="Times New Roman" w:cs="Times New Roman"/>
+          <w:sz w:val="24"/>
+          <w:szCs w:val="24"/>
+          <w:lang w:eastAsia="es-AR"/>
+        </w:rPr>
+        <w:t xml:space="preserve"> es esencial para transformar y optimizar las operaciones tanto técnicas como </w:t>
+      </w:r>
+      <w:r>
+        <w:rPr>
+          <w:rFonts w:ascii="Times New Roman" w:eastAsia="Times New Roman" w:hAnsi="Times New Roman" w:cs="Times New Roman"/>
+          <w:sz w:val="24"/>
+          <w:szCs w:val="24"/>
+          <w:lang w:eastAsia="es-AR"/>
+        </w:rPr>
+        <w:t>administrativas</w:t>
+      </w:r>
+      <w:r>
+        <w:rPr>
+          <w:rFonts w:ascii="Times New Roman" w:eastAsia="Times New Roman" w:hAnsi="Times New Roman" w:cs="Times New Roman"/>
+          <w:sz w:val="24"/>
+          <w:szCs w:val="24"/>
+          <w:lang w:eastAsia="es-AR"/>
+        </w:rPr>
+        <w:t>. Este proyecto tiene como propósito establecer una infraestructura sólida mediante la creación de una base de datos que servirá como núcleo para una plataforma web completa. Esta plataforma permitirá a usuarios con distintos niveles de acceso interactuar eficazmente con los diversos módulos y funcionalidades del sistema.</w:t>
+      </w:r>
+    </w:p>
+    <w:p>
+      <w:pPr>
+        <w:spacing w:before="100" w:beforeAutospacing="1" w:after="100" w:afterAutospacing="1" w:line="240" w:lineRule="auto"/>
+        <w:jc w:val="both"/>
+        <w:outlineLvl w:val="2"/>
+        <w:rPr>
+          <w:rFonts w:ascii="Times New Roman" w:eastAsia="Times New Roman" w:hAnsi="Times New Roman" w:cs="Times New Roman"/>
+          <w:sz w:val="24"/>
+          <w:szCs w:val="24"/>
+          <w:lang w:eastAsia="es-AR"/>
+        </w:rPr>
+      </w:pPr>
+      <w:r>
+        <w:rPr>
+          <w:rFonts w:ascii="Times New Roman" w:eastAsia="Times New Roman" w:hAnsi="Times New Roman" w:cs="Times New Roman"/>
+          <w:sz w:val="24"/>
+          <w:szCs w:val="24"/>
+          <w:lang w:eastAsia="es-AR"/>
+        </w:rPr>
+        <w:t>La iniciativa está diseñada para elevar la calidad del servicio del laboratorio, ofreciendo a las empresas clientes una visibilidad completa del proceso de análisis, desde la recepción de los elementos hasta la emisión de certificados. Además, facilitará un repositorio digital para estos certificados, garantizando un acceso eficiente y seguro. Con esta plataforma, el laboratorio no solo mejorará su eficiencia operativa interna, sino que también proporcionará un servicio más transparente y confiable a sus clientes, alineando así sus procesos con las mejores prácticas del sector.</w:t>
+      </w:r>
+    </w:p>
+    <w:p>
+      <w:pPr>
+        <w:spacing w:before="100" w:beforeAutospacing="1" w:after="100" w:afterAutospacing="1" w:line="240" w:lineRule="auto"/>
+        <w:outlineLvl w:val="2"/>
+        <w:rPr>
+          <w:rFonts w:ascii="Times New Roman" w:eastAsia="Times New Roman" w:hAnsi="Times New Roman" w:cs="Times New Roman"/>
+          <w:b/>
+          <w:bCs/>
+          <w:sz w:val="27"/>
+          <w:szCs w:val="27"/>
+          <w:lang w:eastAsia="es-AR"/>
+        </w:rPr>
+      </w:pPr>
+      <w:r>
+        <w:rPr>
+          <w:rFonts w:ascii="Times New Roman" w:eastAsia="Times New Roman" w:hAnsi="Times New Roman" w:cs="Times New Roman"/>
+          <w:b/>
+          <w:bCs/>
+          <w:sz w:val="27"/>
+          <w:szCs w:val="27"/>
+          <w:lang w:eastAsia="es-AR"/>
+        </w:rPr>
+        <w:t>Objetivos</w:t>
+      </w:r>
+    </w:p>
+    <w:p>
+      <w:pPr>
+        <w:numPr>
+          <w:ilvl w:val="0"/>
+          <w:numId w:val="1"/>
+        </w:numPr>
+        <w:spacing w:before="100" w:beforeAutospacing="1" w:after="100" w:afterAutospacing="1" w:line="240" w:lineRule="auto"/>
+        <w:jc w:val="both"/>
+        <w:rPr>
+          <w:rFonts w:ascii="Times New Roman" w:eastAsia="Times New Roman" w:hAnsi="Times New Roman" w:cs="Times New Roman"/>
+          <w:sz w:val="24"/>
+          <w:szCs w:val="24"/>
+          <w:lang w:eastAsia="es-AR"/>
+        </w:rPr>
+      </w:pPr>
+      <w:r>
+        <w:rPr>
+          <w:rFonts w:ascii="Times New Roman" w:eastAsia="Times New Roman" w:hAnsi="Times New Roman" w:cs="Times New Roman"/>
+          <w:b/>
+          <w:bCs/>
+          <w:sz w:val="24"/>
+          <w:szCs w:val="24"/>
+          <w:lang w:eastAsia="es-AR"/>
+        </w:rPr>
+        <w:t>Gestión de Recursos Humanos</w:t>
+      </w:r>
+      <w:r>
+        <w:rPr>
+          <w:rFonts w:ascii="Times New Roman" w:eastAsia="Times New Roman" w:hAnsi="Times New Roman" w:cs="Times New Roman"/>
+          <w:sz w:val="24"/>
+          <w:szCs w:val="24"/>
+          <w:lang w:eastAsia="es-AR"/>
+        </w:rPr>
+        <w:t>: Administrar de manera eficaz el personal del laboratorio.</w:t>
+      </w:r>
+      <w:r>
+        <w:rPr>
+          <w:rFonts w:ascii="Times New Roman" w:eastAsia="Times New Roman" w:hAnsi="Times New Roman" w:cs="Times New Roman"/>
+          <w:sz w:val="24"/>
+          <w:szCs w:val="24"/>
+          <w:lang w:eastAsia="es-AR"/>
+        </w:rPr>
+        <w:t xml:space="preserve"> Asignación de roles y perfiles de trabajo.</w:t>
+      </w:r>
+    </w:p>
+    <w:p>
+      <w:pPr>
+        <w:numPr>
+          <w:ilvl w:val="0"/>
+          <w:numId w:val="1"/>
+        </w:numPr>
+        <w:spacing w:before="100" w:beforeAutospacing="1" w:after="100" w:afterAutospacing="1" w:line="240" w:lineRule="auto"/>
+        <w:jc w:val="both"/>
+        <w:rPr>
+          <w:rFonts w:ascii="Times New Roman" w:eastAsia="Times New Roman" w:hAnsi="Times New Roman" w:cs="Times New Roman"/>
+          <w:sz w:val="24"/>
+          <w:szCs w:val="24"/>
+          <w:lang w:eastAsia="es-AR"/>
+        </w:rPr>
+      </w:pPr>
+      <w:r>
+        <w:rPr>
+          <w:rFonts w:ascii="Times New Roman" w:eastAsia="Times New Roman" w:hAnsi="Times New Roman" w:cs="Times New Roman"/>
+          <w:b/>
+          <w:bCs/>
+          <w:sz w:val="24"/>
+          <w:szCs w:val="24"/>
+          <w:lang w:eastAsia="es-AR"/>
+        </w:rPr>
+        <w:t>Seguimiento de Servicios y Elementos Ensayados</w:t>
+      </w:r>
+      <w:r>
+        <w:rPr>
+          <w:rFonts w:ascii="Times New Roman" w:eastAsia="Times New Roman" w:hAnsi="Times New Roman" w:cs="Times New Roman"/>
+          <w:sz w:val="24"/>
+          <w:szCs w:val="24"/>
+          <w:lang w:eastAsia="es-AR"/>
+        </w:rPr>
+        <w:t>: Monitorizar el progreso y estado de los servicios y los elementos en análisis.</w:t>
+      </w:r>
+      <w:r>
+        <w:rPr>
+          <w:rFonts w:ascii="Times New Roman" w:eastAsia="Times New Roman" w:hAnsi="Times New Roman" w:cs="Times New Roman"/>
+          <w:sz w:val="24"/>
+          <w:szCs w:val="24"/>
+          <w:lang w:eastAsia="es-AR"/>
+        </w:rPr>
+        <w:t xml:space="preserve"> Por parte de las empresas y </w:t>
+      </w:r>
+      <w:r>
+        <w:rPr>
+          <w:rFonts w:ascii="Times New Roman" w:eastAsia="Times New Roman" w:hAnsi="Times New Roman" w:cs="Times New Roman"/>
+          <w:sz w:val="24"/>
+          <w:szCs w:val="24"/>
+          <w:lang w:eastAsia="es-AR"/>
+        </w:rPr>
+        <w:t>auditorías</w:t>
+      </w:r>
+      <w:r>
+        <w:rPr>
+          <w:rFonts w:ascii="Times New Roman" w:eastAsia="Times New Roman" w:hAnsi="Times New Roman" w:cs="Times New Roman"/>
+          <w:sz w:val="24"/>
+          <w:szCs w:val="24"/>
+          <w:lang w:eastAsia="es-AR"/>
+        </w:rPr>
+        <w:t xml:space="preserve"> internas.</w:t>
+      </w:r>
+    </w:p>
+    <w:p>
+      <w:pPr>
+        <w:numPr>
+          <w:ilvl w:val="0"/>
+          <w:numId w:val="1"/>
+        </w:numPr>
+        <w:spacing w:before="100" w:beforeAutospacing="1" w:after="100" w:afterAutospacing="1" w:line="240" w:lineRule="auto"/>
+        <w:jc w:val="both"/>
+        <w:rPr>
+          <w:rFonts w:ascii="Times New Roman" w:eastAsia="Times New Roman" w:hAnsi="Times New Roman" w:cs="Times New Roman"/>
+          <w:sz w:val="24"/>
+          <w:szCs w:val="24"/>
+          <w:lang w:eastAsia="es-AR"/>
+        </w:rPr>
+      </w:pPr>
+      <w:r>
+        <w:rPr>
+          <w:rFonts w:ascii="Times New Roman" w:eastAsia="Times New Roman" w:hAnsi="Times New Roman" w:cs="Times New Roman"/>
+          <w:b/>
+          <w:bCs/>
+          <w:sz w:val="24"/>
+          <w:szCs w:val="24"/>
+          <w:lang w:eastAsia="es-AR"/>
+        </w:rPr>
+        <w:t>Administración de Usuarios</w:t>
+      </w:r>
+      <w:r>
+        <w:rPr>
+          <w:rFonts w:ascii="Times New Roman" w:eastAsia="Times New Roman" w:hAnsi="Times New Roman" w:cs="Times New Roman"/>
+          <w:sz w:val="24"/>
+          <w:szCs w:val="24"/>
+          <w:lang w:eastAsia="es-AR"/>
+        </w:rPr>
+        <w:t>: Controlar los permisos y accesos de los usuarios del sistema.</w:t>
+      </w:r>
+      <w:r>
+        <w:rPr>
+          <w:rFonts w:ascii="Times New Roman" w:eastAsia="Times New Roman" w:hAnsi="Times New Roman" w:cs="Times New Roman"/>
+          <w:sz w:val="24"/>
+          <w:szCs w:val="24"/>
+          <w:lang w:eastAsia="es-AR"/>
+        </w:rPr>
+        <w:t xml:space="preserve"> Asignación de perfiles, jerarquías de todos los que operen en la plataforma.</w:t>
+      </w:r>
+    </w:p>
+    <w:p>
+      <w:pPr>
+        <w:numPr>
+          <w:ilvl w:val="0"/>
+          <w:numId w:val="1"/>
+        </w:numPr>
+        <w:spacing w:before="100" w:beforeAutospacing="1" w:after="100" w:afterAutospacing="1" w:line="240" w:lineRule="auto"/>
+        <w:jc w:val="both"/>
+        <w:rPr>
+          <w:rFonts w:ascii="Times New Roman" w:eastAsia="Times New Roman" w:hAnsi="Times New Roman" w:cs="Times New Roman"/>
+          <w:sz w:val="24"/>
+          <w:szCs w:val="24"/>
+          <w:lang w:eastAsia="es-AR"/>
+        </w:rPr>
+      </w:pPr>
+      <w:r>
+        <w:rPr>
+          <w:rFonts w:ascii="Times New Roman" w:eastAsia="Times New Roman" w:hAnsi="Times New Roman" w:cs="Times New Roman"/>
+          <w:b/>
+          <w:bCs/>
+          <w:sz w:val="24"/>
+          <w:szCs w:val="24"/>
+          <w:lang w:eastAsia="es-AR"/>
+        </w:rPr>
+        <w:t>Mantenimiento de Datos Personales</w:t>
+      </w:r>
+      <w:r>
+        <w:rPr>
+          <w:rFonts w:ascii="Times New Roman" w:eastAsia="Times New Roman" w:hAnsi="Times New Roman" w:cs="Times New Roman"/>
+          <w:sz w:val="24"/>
+          <w:szCs w:val="24"/>
+          <w:lang w:eastAsia="es-AR"/>
+        </w:rPr>
+        <w:t>: Gestionar y actualizar la información personal de los usuarios.</w:t>
+      </w:r>
+      <w:r>
+        <w:rPr>
+          <w:rFonts w:ascii="Times New Roman" w:eastAsia="Times New Roman" w:hAnsi="Times New Roman" w:cs="Times New Roman"/>
+          <w:sz w:val="24"/>
+          <w:szCs w:val="24"/>
+          <w:lang w:eastAsia="es-AR"/>
+        </w:rPr>
+        <w:t xml:space="preserve"> </w:t>
+      </w:r>
+    </w:p>
+    <w:p>
+      <w:pPr>
+        <w:numPr>
+          <w:ilvl w:val="0"/>
+          <w:numId w:val="1"/>
+        </w:numPr>
+        <w:spacing w:before="100" w:beforeAutospacing="1" w:after="100" w:afterAutospacing="1" w:line="240" w:lineRule="auto"/>
+        <w:jc w:val="both"/>
+        <w:rPr>
+          <w:rFonts w:ascii="Times New Roman" w:eastAsia="Times New Roman" w:hAnsi="Times New Roman" w:cs="Times New Roman"/>
+          <w:sz w:val="24"/>
+          <w:szCs w:val="24"/>
+          <w:lang w:eastAsia="es-AR"/>
+        </w:rPr>
+      </w:pPr>
+      <w:r>
+        <w:rPr>
+          <w:rFonts w:ascii="Times New Roman" w:eastAsia="Times New Roman" w:hAnsi="Times New Roman" w:cs="Times New Roman"/>
+          <w:b/>
+          <w:bCs/>
+          <w:sz w:val="24"/>
+          <w:szCs w:val="24"/>
+          <w:lang w:eastAsia="es-AR"/>
+        </w:rPr>
+        <w:t>Gestión Administrativa</w:t>
+      </w:r>
+      <w:r>
+        <w:rPr>
+          <w:rFonts w:ascii="Times New Roman" w:eastAsia="Times New Roman" w:hAnsi="Times New Roman" w:cs="Times New Roman"/>
+          <w:sz w:val="24"/>
+          <w:szCs w:val="24"/>
+          <w:lang w:eastAsia="es-AR"/>
+        </w:rPr>
+        <w:t>: Optimizar los procesos administrativos del laboratorio.</w:t>
+      </w:r>
+      <w:r>
+        <w:rPr>
+          <w:rFonts w:ascii="Times New Roman" w:eastAsia="Times New Roman" w:hAnsi="Times New Roman" w:cs="Times New Roman"/>
+          <w:sz w:val="24"/>
+          <w:szCs w:val="24"/>
+          <w:lang w:eastAsia="es-AR"/>
+        </w:rPr>
+        <w:t xml:space="preserve"> Presupuestos, recepción y entrega, ensayos, certificados, proformas a facturar, etc.</w:t>
+      </w:r>
+    </w:p>
+    <w:p>
+      <w:pPr>
+        <w:numPr>
+          <w:ilvl w:val="0"/>
+          <w:numId w:val="1"/>
+        </w:numPr>
+        <w:spacing w:before="100" w:beforeAutospacing="1" w:after="100" w:afterAutospacing="1" w:line="240" w:lineRule="auto"/>
+        <w:jc w:val="both"/>
+        <w:rPr>
+          <w:rFonts w:ascii="Times New Roman" w:eastAsia="Times New Roman" w:hAnsi="Times New Roman" w:cs="Times New Roman"/>
+          <w:sz w:val="24"/>
+          <w:szCs w:val="24"/>
+          <w:lang w:eastAsia="es-AR"/>
+        </w:rPr>
+      </w:pPr>
+      <w:r>
+        <w:rPr>
+          <w:rFonts w:ascii="Times New Roman" w:eastAsia="Times New Roman" w:hAnsi="Times New Roman" w:cs="Times New Roman"/>
+          <w:b/>
+          <w:bCs/>
+          <w:sz w:val="24"/>
+          <w:szCs w:val="24"/>
+          <w:lang w:eastAsia="es-AR"/>
+        </w:rPr>
+        <w:t>Control de Acceso y Seguridad</w:t>
+      </w:r>
+      <w:r>
+        <w:rPr>
+          <w:rFonts w:ascii="Times New Roman" w:eastAsia="Times New Roman" w:hAnsi="Times New Roman" w:cs="Times New Roman"/>
+          <w:sz w:val="24"/>
+          <w:szCs w:val="24"/>
+          <w:lang w:eastAsia="es-AR"/>
+        </w:rPr>
+        <w:t>: Asegurar que el acceso a datos sensibles esté restringido a personal autorizado.</w:t>
+      </w:r>
+      <w:r>
+        <w:rPr>
+          <w:rFonts w:ascii="Times New Roman" w:eastAsia="Times New Roman" w:hAnsi="Times New Roman" w:cs="Times New Roman"/>
+          <w:sz w:val="24"/>
+          <w:szCs w:val="24"/>
+          <w:lang w:eastAsia="es-AR"/>
+        </w:rPr>
+        <w:t xml:space="preserve"> </w:t>
+      </w:r>
+      <w:r>
+        <w:rPr>
+          <w:rFonts w:ascii="Times New Roman" w:eastAsia="Times New Roman" w:hAnsi="Times New Roman" w:cs="Times New Roman"/>
+          <w:sz w:val="24"/>
+          <w:szCs w:val="24"/>
+          <w:lang w:eastAsia="es-AR"/>
+        </w:rPr>
+        <w:t xml:space="preserve">Sistema de </w:t>
+      </w:r>
+      <w:r>
+        <w:rPr>
+          <w:rFonts w:ascii="Times New Roman" w:eastAsia="Times New Roman" w:hAnsi="Times New Roman" w:cs="Times New Roman"/>
+          <w:sz w:val="24"/>
+          <w:szCs w:val="24"/>
+          <w:lang w:eastAsia="es-AR"/>
+        </w:rPr>
+        <w:t xml:space="preserve">contraseñas, </w:t>
       </w:r>
       <w:proofErr w:type="spellStart"/>
       <w:r>
         <w:rPr>
-          <w:lang w:val="es-ES"/>
-        </w:rPr>
-        <w:t>end</w:t>
+          <w:rFonts w:ascii="Times New Roman" w:eastAsia="Times New Roman" w:hAnsi="Times New Roman" w:cs="Times New Roman"/>
+          <w:sz w:val="24"/>
+          <w:szCs w:val="24"/>
+          <w:lang w:eastAsia="es-AR"/>
+        </w:rPr>
+        <w:t>token</w:t>
       </w:r>
       <w:proofErr w:type="spellEnd"/>
       <w:r>
         <w:rPr>
-          <w:lang w:val="es-ES"/>
-        </w:rPr>
-        <w:t>) para que usuarios jerarquizados accedan a sus diferentes módulos y funciones.</w:t>
-      </w:r>
-    </w:p>
-    <w:p>
-      <w:pPr>
-        <w:rPr>
-          <w:lang w:val="es-ES"/>
-        </w:rPr>
-      </w:pPr>
-      <w:r>
-        <w:rPr>
-          <w:lang w:val="es-ES"/>
-        </w:rPr>
-        <w:t>Esta iniciativa busca pretende aportar mayor calidad al sistema de trabajo, de modo que las empresas tengan la trazabilidad de los productos analizados en laboratorio. Acceso al estado en cada uno de los pasos del proceso y repositorio digital de los certificados emitidos</w:t>
-      </w:r>
-      <w:r>
-        <w:rPr>
-          <w:lang w:val="es-ES"/>
-        </w:rPr>
-        <w:t>.</w:t>
-      </w:r>
-      <w:r>
-        <w:rPr>
-          <w:lang w:val="es-ES"/>
-        </w:rPr>
-        <w:t xml:space="preserve"> Este sistema incorporará calidad</w:t>
-      </w:r>
-      <w:r>
-        <w:rPr>
-          <w:lang w:val="es-ES"/>
-        </w:rPr>
-        <w:t xml:space="preserve"> a quienes contraten los servicios.</w:t>
-      </w:r>
-    </w:p>
-    <w:p>
-      <w:pPr>
-        <w:rPr>
-          <w:lang w:val="es-ES"/>
-        </w:rPr>
-      </w:pPr>
-      <w:r>
-        <w:rPr>
-          <w:lang w:val="es-ES"/>
-        </w:rPr>
-        <w:t xml:space="preserve">Para la organización interna del Laboratorio, proveerá las herramientas necesarias para el ordenamiento y acopio de la información generada como así también la confección de proformas para que el sector contable pueda emitir mejor las facturas de los </w:t>
-      </w:r>
-      <w:r>
-        <w:rPr>
-          <w:lang w:val="es-ES"/>
-        </w:rPr>
-        <w:t>trabajos realizados</w:t>
-      </w:r>
-      <w:r>
-        <w:rPr>
-          <w:lang w:val="es-ES"/>
-        </w:rPr>
-        <w:t>.</w:t>
-      </w:r>
-    </w:p>
-    <w:p>
-      <w:pPr>
-        <w:rPr>
-          <w:u w:val="single"/>
-          <w:lang w:val="es-ES"/>
-        </w:rPr>
-      </w:pPr>
-      <w:r>
-        <w:rPr>
-          <w:u w:val="single"/>
-          <w:lang w:val="es-ES"/>
-        </w:rPr>
-        <w:t>Objetivo</w:t>
-      </w:r>
-    </w:p>
-    <w:p>
-      <w:pPr>
-        <w:rPr>
-          <w:lang w:val="es-ES"/>
-        </w:rPr>
-      </w:pPr>
-      <w:r>
-        <w:rPr>
-          <w:lang w:val="es-ES"/>
-        </w:rPr>
-        <w:t xml:space="preserve">Gestión de </w:t>
-      </w:r>
-      <w:r>
-        <w:rPr>
-          <w:lang w:val="es-ES"/>
-        </w:rPr>
-        <w:t>recursos humanos</w:t>
-      </w:r>
-    </w:p>
-    <w:p>
-      <w:pPr>
-        <w:rPr>
-          <w:lang w:val="es-ES"/>
-        </w:rPr>
-      </w:pPr>
-      <w:r>
-        <w:rPr>
-          <w:lang w:val="es-ES"/>
-        </w:rPr>
-        <w:t xml:space="preserve">Seguimiento de </w:t>
-      </w:r>
-      <w:r>
-        <w:rPr>
-          <w:lang w:val="es-ES"/>
-        </w:rPr>
-        <w:t>servicios o elementos ensayados</w:t>
-      </w:r>
-    </w:p>
-    <w:p>
-      <w:pPr>
-        <w:rPr>
-          <w:lang w:val="es-ES"/>
-        </w:rPr>
-      </w:pPr>
-      <w:r>
-        <w:rPr>
-          <w:lang w:val="es-ES"/>
-        </w:rPr>
-        <w:t>Administración</w:t>
-      </w:r>
-      <w:r>
-        <w:rPr>
-          <w:lang w:val="es-ES"/>
-        </w:rPr>
-        <w:t xml:space="preserve"> de </w:t>
-      </w:r>
-      <w:r>
-        <w:rPr>
-          <w:lang w:val="es-ES"/>
-        </w:rPr>
-        <w:t>usuarios</w:t>
-      </w:r>
-    </w:p>
-    <w:p>
-      <w:pPr>
-        <w:rPr>
-          <w:lang w:val="es-ES"/>
-        </w:rPr>
-      </w:pPr>
-      <w:r>
-        <w:rPr>
-          <w:lang w:val="es-ES"/>
-        </w:rPr>
-        <w:t xml:space="preserve">Mantenimiento de datos </w:t>
-      </w:r>
-      <w:r>
-        <w:rPr>
-          <w:lang w:val="es-ES"/>
-        </w:rPr>
-        <w:t>personales</w:t>
-      </w:r>
-    </w:p>
-    <w:p>
-      <w:pPr>
-        <w:rPr>
-          <w:lang w:val="es-ES"/>
-        </w:rPr>
-      </w:pPr>
-      <w:r>
-        <w:rPr>
-          <w:lang w:val="es-ES"/>
-        </w:rPr>
-        <w:t>Gestión</w:t>
-      </w:r>
-      <w:r>
-        <w:rPr>
-          <w:lang w:val="es-ES"/>
+          <w:rFonts w:ascii="Times New Roman" w:eastAsia="Times New Roman" w:hAnsi="Times New Roman" w:cs="Times New Roman"/>
+          <w:sz w:val="24"/>
+          <w:szCs w:val="24"/>
+          <w:lang w:eastAsia="es-AR"/>
+        </w:rPr>
+        <w:t xml:space="preserve"> y recuperación automatizados.</w:t>
+      </w:r>
+    </w:p>
+    <w:p>
+      <w:pPr>
+        <w:numPr>
+          <w:ilvl w:val="0"/>
+          <w:numId w:val="1"/>
+        </w:numPr>
+        <w:spacing w:before="100" w:beforeAutospacing="1" w:after="100" w:afterAutospacing="1" w:line="240" w:lineRule="auto"/>
+        <w:jc w:val="both"/>
+        <w:rPr>
+          <w:rFonts w:ascii="Times New Roman" w:eastAsia="Times New Roman" w:hAnsi="Times New Roman" w:cs="Times New Roman"/>
+          <w:sz w:val="24"/>
+          <w:szCs w:val="24"/>
+          <w:lang w:eastAsia="es-AR"/>
+        </w:rPr>
+      </w:pPr>
+      <w:r>
+        <w:rPr>
+          <w:rFonts w:ascii="Times New Roman" w:eastAsia="Times New Roman" w:hAnsi="Times New Roman" w:cs="Times New Roman"/>
+          <w:b/>
+          <w:bCs/>
+          <w:sz w:val="24"/>
+          <w:szCs w:val="24"/>
+          <w:lang w:eastAsia="es-AR"/>
+        </w:rPr>
+        <w:t>Facturación y Seguimiento de Pagos</w:t>
+      </w:r>
+      <w:r>
+        <w:rPr>
+          <w:rFonts w:ascii="Times New Roman" w:eastAsia="Times New Roman" w:hAnsi="Times New Roman" w:cs="Times New Roman"/>
+          <w:sz w:val="24"/>
+          <w:szCs w:val="24"/>
+          <w:lang w:eastAsia="es-AR"/>
+        </w:rPr>
+        <w:t xml:space="preserve">: Generar </w:t>
+      </w:r>
+      <w:r>
+        <w:rPr>
+          <w:rFonts w:ascii="Times New Roman" w:eastAsia="Times New Roman" w:hAnsi="Times New Roman" w:cs="Times New Roman"/>
+          <w:sz w:val="24"/>
+          <w:szCs w:val="24"/>
+          <w:lang w:eastAsia="es-AR"/>
+        </w:rPr>
+        <w:t>las proformas para gestionar</w:t>
+      </w:r>
+      <w:r>
+        <w:rPr>
+          <w:rFonts w:ascii="Times New Roman" w:eastAsia="Times New Roman" w:hAnsi="Times New Roman" w:cs="Times New Roman"/>
+          <w:sz w:val="24"/>
+          <w:szCs w:val="24"/>
+          <w:lang w:eastAsia="es-AR"/>
+        </w:rPr>
+        <w:t xml:space="preserve"> facturas y hacer seguimiento de los pagos.</w:t>
+      </w:r>
+      <w:r>
+        <w:rPr>
+          <w:rFonts w:ascii="Times New Roman" w:eastAsia="Times New Roman" w:hAnsi="Times New Roman" w:cs="Times New Roman"/>
+          <w:sz w:val="24"/>
+          <w:szCs w:val="24"/>
+          <w:lang w:eastAsia="es-AR"/>
         </w:rPr>
         <w:t xml:space="preserve"> </w:t>
       </w:r>
-      <w:r>
-        <w:rPr>
-          <w:lang w:val="es-ES"/>
-        </w:rPr>
-        <w:t>administrativa</w:t>
-      </w:r>
-    </w:p>
-    <w:p>
-      <w:pPr>
-        <w:rPr>
-          <w:lang w:val="es-ES"/>
-        </w:rPr>
-      </w:pPr>
-      <w:r>
-        <w:rPr>
-          <w:lang w:val="es-ES"/>
+    </w:p>
+    <w:p>
+      <w:pPr>
+        <w:numPr>
+          <w:ilvl w:val="0"/>
+          <w:numId w:val="1"/>
+        </w:numPr>
+        <w:spacing w:before="100" w:beforeAutospacing="1" w:after="100" w:afterAutospacing="1" w:line="240" w:lineRule="auto"/>
+        <w:jc w:val="both"/>
+        <w:rPr>
+          <w:rFonts w:ascii="Times New Roman" w:eastAsia="Times New Roman" w:hAnsi="Times New Roman" w:cs="Times New Roman"/>
+          <w:sz w:val="24"/>
+          <w:szCs w:val="24"/>
+          <w:lang w:eastAsia="es-AR"/>
+        </w:rPr>
+      </w:pPr>
+      <w:r>
+        <w:rPr>
+          <w:rFonts w:ascii="Times New Roman" w:eastAsia="Times New Roman" w:hAnsi="Times New Roman" w:cs="Times New Roman"/>
+          <w:b/>
+          <w:bCs/>
+          <w:sz w:val="24"/>
+          <w:szCs w:val="24"/>
+          <w:lang w:eastAsia="es-AR"/>
+        </w:rPr>
+        <w:t>Generación de Reportes</w:t>
+      </w:r>
+      <w:r>
+        <w:rPr>
+          <w:rFonts w:ascii="Times New Roman" w:eastAsia="Times New Roman" w:hAnsi="Times New Roman" w:cs="Times New Roman"/>
+          <w:sz w:val="24"/>
+          <w:szCs w:val="24"/>
+          <w:lang w:eastAsia="es-AR"/>
+        </w:rPr>
+        <w:t>: Crear informes detallados sobre los servicios y operaciones del laboratorio.</w:t>
+      </w:r>
+      <w:r>
+        <w:rPr>
+          <w:rFonts w:ascii="Times New Roman" w:eastAsia="Times New Roman" w:hAnsi="Times New Roman" w:cs="Times New Roman"/>
+          <w:sz w:val="24"/>
+          <w:szCs w:val="24"/>
+          <w:lang w:eastAsia="es-AR"/>
+        </w:rPr>
+        <w:t xml:space="preserve"> Listado de certificados de los </w:t>
+      </w:r>
+      <w:r>
+        <w:rPr>
+          <w:rFonts w:ascii="Times New Roman" w:eastAsia="Times New Roman" w:hAnsi="Times New Roman" w:cs="Times New Roman"/>
+          <w:sz w:val="24"/>
+          <w:szCs w:val="24"/>
+          <w:lang w:eastAsia="es-AR"/>
+        </w:rPr>
+        <w:t xml:space="preserve">vigentes, caduco, aptos, </w:t>
+      </w:r>
+      <w:proofErr w:type="spellStart"/>
+      <w:r>
+        <w:rPr>
+          <w:rFonts w:ascii="Times New Roman" w:eastAsia="Times New Roman" w:hAnsi="Times New Roman" w:cs="Times New Roman"/>
+          <w:sz w:val="24"/>
+          <w:szCs w:val="24"/>
+          <w:lang w:eastAsia="es-AR"/>
+        </w:rPr>
+        <w:t>etc</w:t>
+      </w:r>
+      <w:proofErr w:type="spellEnd"/>
+    </w:p>
+    <w:p>
+      <w:pPr>
+        <w:numPr>
+          <w:ilvl w:val="0"/>
+          <w:numId w:val="1"/>
+        </w:numPr>
+        <w:spacing w:before="100" w:beforeAutospacing="1" w:after="100" w:afterAutospacing="1" w:line="240" w:lineRule="auto"/>
+        <w:jc w:val="both"/>
+        <w:rPr>
+          <w:rFonts w:ascii="Times New Roman" w:eastAsia="Times New Roman" w:hAnsi="Times New Roman" w:cs="Times New Roman"/>
+          <w:sz w:val="24"/>
+          <w:szCs w:val="24"/>
+          <w:lang w:eastAsia="es-AR"/>
+        </w:rPr>
+      </w:pPr>
+      <w:r>
+        <w:rPr>
+          <w:rFonts w:ascii="Times New Roman" w:eastAsia="Times New Roman" w:hAnsi="Times New Roman" w:cs="Times New Roman"/>
+          <w:b/>
+          <w:bCs/>
+          <w:sz w:val="24"/>
+          <w:szCs w:val="24"/>
+          <w:lang w:eastAsia="es-AR"/>
+        </w:rPr>
+        <w:t>Automatización de Tareas Repetitivas</w:t>
+      </w:r>
+      <w:r>
+        <w:rPr>
+          <w:rFonts w:ascii="Times New Roman" w:eastAsia="Times New Roman" w:hAnsi="Times New Roman" w:cs="Times New Roman"/>
+          <w:sz w:val="24"/>
+          <w:szCs w:val="24"/>
+          <w:lang w:eastAsia="es-AR"/>
+        </w:rPr>
+        <w:t>: Automatizar tareas rutina</w:t>
+      </w:r>
+      <w:r>
+        <w:rPr>
+          <w:rFonts w:ascii="Times New Roman" w:eastAsia="Times New Roman" w:hAnsi="Times New Roman" w:cs="Times New Roman"/>
+          <w:sz w:val="24"/>
+          <w:szCs w:val="24"/>
+          <w:lang w:eastAsia="es-AR"/>
+        </w:rPr>
+        <w:t>rias para mejorar la eficiencia: vigencia de los certificados, recordatorio a las empresas.</w:t>
+      </w:r>
+    </w:p>
+    <w:p>
+      <w:pPr>
+        <w:numPr>
+          <w:ilvl w:val="0"/>
+          <w:numId w:val="1"/>
+        </w:numPr>
+        <w:spacing w:before="100" w:beforeAutospacing="1" w:after="100" w:afterAutospacing="1" w:line="240" w:lineRule="auto"/>
+        <w:jc w:val="both"/>
+        <w:rPr>
+          <w:rFonts w:ascii="Times New Roman" w:eastAsia="Times New Roman" w:hAnsi="Times New Roman" w:cs="Times New Roman"/>
+          <w:sz w:val="24"/>
+          <w:szCs w:val="24"/>
+          <w:lang w:eastAsia="es-AR"/>
+        </w:rPr>
+      </w:pPr>
+      <w:r>
+        <w:rPr>
+          <w:rFonts w:ascii="Times New Roman" w:eastAsia="Times New Roman" w:hAnsi="Times New Roman" w:cs="Times New Roman"/>
+          <w:b/>
+          <w:bCs/>
+          <w:sz w:val="24"/>
+          <w:szCs w:val="24"/>
+          <w:lang w:eastAsia="es-AR"/>
+        </w:rPr>
+        <w:t>Repositorio de Certificados</w:t>
+      </w:r>
+      <w:r>
+        <w:rPr>
+          <w:rFonts w:ascii="Times New Roman" w:eastAsia="Times New Roman" w:hAnsi="Times New Roman" w:cs="Times New Roman"/>
+          <w:sz w:val="24"/>
+          <w:szCs w:val="24"/>
+          <w:lang w:eastAsia="es-AR"/>
+        </w:rPr>
+        <w:t>: Mantener un archivo digital de los certificados emitidos.</w:t>
+      </w:r>
+    </w:p>
+    <w:p>
+      <w:pPr>
+        <w:spacing w:before="100" w:beforeAutospacing="1" w:after="100" w:afterAutospacing="1" w:line="240" w:lineRule="auto"/>
+        <w:outlineLvl w:val="2"/>
+        <w:rPr>
+          <w:rFonts w:ascii="Times New Roman" w:eastAsia="Times New Roman" w:hAnsi="Times New Roman" w:cs="Times New Roman"/>
+          <w:b/>
+          <w:bCs/>
+          <w:sz w:val="27"/>
+          <w:szCs w:val="27"/>
+          <w:lang w:eastAsia="es-AR"/>
+        </w:rPr>
+      </w:pPr>
+    </w:p>
+    <w:p>
+      <w:pPr>
+        <w:spacing w:before="100" w:beforeAutospacing="1" w:after="100" w:afterAutospacing="1" w:line="240" w:lineRule="auto"/>
+        <w:outlineLvl w:val="2"/>
+        <w:rPr>
+          <w:rFonts w:ascii="Times New Roman" w:eastAsia="Times New Roman" w:hAnsi="Times New Roman" w:cs="Times New Roman"/>
+          <w:b/>
+          <w:bCs/>
+          <w:sz w:val="27"/>
+          <w:szCs w:val="27"/>
+          <w:lang w:eastAsia="es-AR"/>
+        </w:rPr>
+      </w:pPr>
+    </w:p>
+    <w:p>
+      <w:pPr>
+        <w:spacing w:before="100" w:beforeAutospacing="1" w:after="100" w:afterAutospacing="1" w:line="240" w:lineRule="auto"/>
+        <w:outlineLvl w:val="2"/>
+        <w:rPr>
+          <w:rFonts w:ascii="Times New Roman" w:eastAsia="Times New Roman" w:hAnsi="Times New Roman" w:cs="Times New Roman"/>
+          <w:b/>
+          <w:bCs/>
+          <w:sz w:val="27"/>
+          <w:szCs w:val="27"/>
+          <w:lang w:eastAsia="es-AR"/>
+        </w:rPr>
+      </w:pPr>
+    </w:p>
+    <w:p>
+      <w:pPr>
+        <w:spacing w:before="100" w:beforeAutospacing="1" w:after="100" w:afterAutospacing="1" w:line="240" w:lineRule="auto"/>
+        <w:outlineLvl w:val="2"/>
+        <w:rPr>
+          <w:rFonts w:ascii="Times New Roman" w:eastAsia="Times New Roman" w:hAnsi="Times New Roman" w:cs="Times New Roman"/>
+          <w:b/>
+          <w:bCs/>
+          <w:sz w:val="27"/>
+          <w:szCs w:val="27"/>
+          <w:lang w:eastAsia="es-AR"/>
+        </w:rPr>
+      </w:pPr>
+      <w:r>
+        <w:rPr>
+          <w:rFonts w:ascii="Times New Roman" w:eastAsia="Times New Roman" w:hAnsi="Times New Roman" w:cs="Times New Roman"/>
+          <w:b/>
+          <w:bCs/>
+          <w:sz w:val="27"/>
+          <w:szCs w:val="27"/>
+          <w:lang w:eastAsia="es-AR"/>
+        </w:rPr>
+        <w:lastRenderedPageBreak/>
+        <w:t>Situación Problemática</w:t>
+      </w:r>
+    </w:p>
+    <w:p>
+      <w:pPr>
+        <w:numPr>
+          <w:ilvl w:val="0"/>
+          <w:numId w:val="2"/>
+        </w:numPr>
+        <w:spacing w:before="100" w:beforeAutospacing="1" w:after="100" w:afterAutospacing="1" w:line="240" w:lineRule="auto"/>
+        <w:jc w:val="both"/>
+        <w:rPr>
+          <w:rFonts w:ascii="Times New Roman" w:eastAsia="Times New Roman" w:hAnsi="Times New Roman" w:cs="Times New Roman"/>
+          <w:sz w:val="24"/>
+          <w:szCs w:val="24"/>
+          <w:lang w:eastAsia="es-AR"/>
+        </w:rPr>
+      </w:pPr>
+      <w:r>
+        <w:rPr>
+          <w:rFonts w:ascii="Times New Roman" w:eastAsia="Times New Roman" w:hAnsi="Times New Roman" w:cs="Times New Roman"/>
+          <w:b/>
+          <w:bCs/>
+          <w:sz w:val="24"/>
+          <w:szCs w:val="24"/>
+          <w:lang w:eastAsia="es-AR"/>
+        </w:rPr>
+        <w:t>Gestión Ineficiente de Recursos</w:t>
+      </w:r>
+      <w:r>
+        <w:rPr>
+          <w:rFonts w:ascii="Times New Roman" w:eastAsia="Times New Roman" w:hAnsi="Times New Roman" w:cs="Times New Roman"/>
+          <w:sz w:val="24"/>
+          <w:szCs w:val="24"/>
+          <w:lang w:eastAsia="es-AR"/>
+        </w:rPr>
+        <w:t>: Falta de herramientas adecuadas para la administración de personal y recursos.</w:t>
+      </w:r>
+    </w:p>
+    <w:p>
+      <w:pPr>
+        <w:numPr>
+          <w:ilvl w:val="0"/>
+          <w:numId w:val="2"/>
+        </w:numPr>
+        <w:spacing w:before="100" w:beforeAutospacing="1" w:after="100" w:afterAutospacing="1" w:line="240" w:lineRule="auto"/>
+        <w:jc w:val="both"/>
+        <w:rPr>
+          <w:rFonts w:ascii="Times New Roman" w:eastAsia="Times New Roman" w:hAnsi="Times New Roman" w:cs="Times New Roman"/>
+          <w:sz w:val="24"/>
+          <w:szCs w:val="24"/>
+          <w:lang w:eastAsia="es-AR"/>
+        </w:rPr>
+      </w:pPr>
+      <w:r>
+        <w:rPr>
+          <w:rFonts w:ascii="Times New Roman" w:eastAsia="Times New Roman" w:hAnsi="Times New Roman" w:cs="Times New Roman"/>
+          <w:b/>
+          <w:bCs/>
+          <w:sz w:val="24"/>
+          <w:szCs w:val="24"/>
+          <w:lang w:eastAsia="es-AR"/>
+        </w:rPr>
+        <w:t>Desorganización de Certificados</w:t>
+      </w:r>
+      <w:r>
+        <w:rPr>
+          <w:rFonts w:ascii="Times New Roman" w:eastAsia="Times New Roman" w:hAnsi="Times New Roman" w:cs="Times New Roman"/>
+          <w:sz w:val="24"/>
+          <w:szCs w:val="24"/>
+          <w:lang w:eastAsia="es-AR"/>
+        </w:rPr>
+        <w:t xml:space="preserve">: Problemas en la </w:t>
+      </w:r>
+      <w:r>
+        <w:rPr>
+          <w:rFonts w:ascii="Times New Roman" w:eastAsia="Times New Roman" w:hAnsi="Times New Roman" w:cs="Times New Roman"/>
+          <w:sz w:val="24"/>
+          <w:szCs w:val="24"/>
+          <w:lang w:eastAsia="es-AR"/>
+        </w:rPr>
+        <w:t>descentralización</w:t>
+      </w:r>
+      <w:r>
+        <w:rPr>
+          <w:rFonts w:ascii="Times New Roman" w:eastAsia="Times New Roman" w:hAnsi="Times New Roman" w:cs="Times New Roman"/>
+          <w:sz w:val="24"/>
+          <w:szCs w:val="24"/>
+          <w:lang w:eastAsia="es-AR"/>
+        </w:rPr>
+        <w:t xml:space="preserve"> del</w:t>
+      </w:r>
+      <w:r>
+        <w:rPr>
+          <w:rFonts w:ascii="Times New Roman" w:eastAsia="Times New Roman" w:hAnsi="Times New Roman" w:cs="Times New Roman"/>
+          <w:sz w:val="24"/>
+          <w:szCs w:val="24"/>
+          <w:lang w:eastAsia="es-AR"/>
+        </w:rPr>
+        <w:t xml:space="preserve"> almacenamiento de los certificados emitidos.</w:t>
+      </w:r>
+    </w:p>
+    <w:p>
+      <w:pPr>
+        <w:numPr>
+          <w:ilvl w:val="0"/>
+          <w:numId w:val="2"/>
+        </w:numPr>
+        <w:spacing w:before="100" w:beforeAutospacing="1" w:after="100" w:afterAutospacing="1" w:line="240" w:lineRule="auto"/>
+        <w:jc w:val="both"/>
+        <w:rPr>
+          <w:rFonts w:ascii="Times New Roman" w:eastAsia="Times New Roman" w:hAnsi="Times New Roman" w:cs="Times New Roman"/>
+          <w:sz w:val="24"/>
+          <w:szCs w:val="24"/>
+          <w:lang w:eastAsia="es-AR"/>
+        </w:rPr>
+      </w:pPr>
+      <w:r>
+        <w:rPr>
+          <w:rFonts w:ascii="Times New Roman" w:eastAsia="Times New Roman" w:hAnsi="Times New Roman" w:cs="Times New Roman"/>
+          <w:b/>
+          <w:bCs/>
+          <w:sz w:val="24"/>
+          <w:szCs w:val="24"/>
+          <w:lang w:eastAsia="es-AR"/>
+        </w:rPr>
+        <w:t>Errores en la Confección de Proformas para Facturación</w:t>
+      </w:r>
+      <w:r>
+        <w:rPr>
+          <w:rFonts w:ascii="Times New Roman" w:eastAsia="Times New Roman" w:hAnsi="Times New Roman" w:cs="Times New Roman"/>
+          <w:sz w:val="24"/>
+          <w:szCs w:val="24"/>
+          <w:lang w:eastAsia="es-AR"/>
+        </w:rPr>
+        <w:t>: Inexactitudes en la creación de documentos para la facturación.</w:t>
+      </w:r>
+    </w:p>
+    <w:p>
+      <w:pPr>
+        <w:numPr>
+          <w:ilvl w:val="0"/>
+          <w:numId w:val="2"/>
+        </w:numPr>
+        <w:spacing w:before="100" w:beforeAutospacing="1" w:after="100" w:afterAutospacing="1" w:line="240" w:lineRule="auto"/>
+        <w:jc w:val="both"/>
+        <w:rPr>
+          <w:rFonts w:ascii="Times New Roman" w:eastAsia="Times New Roman" w:hAnsi="Times New Roman" w:cs="Times New Roman"/>
+          <w:sz w:val="24"/>
+          <w:szCs w:val="24"/>
+          <w:lang w:eastAsia="es-AR"/>
+        </w:rPr>
+      </w:pPr>
+      <w:r>
+        <w:rPr>
+          <w:rFonts w:ascii="Times New Roman" w:eastAsia="Times New Roman" w:hAnsi="Times New Roman" w:cs="Times New Roman"/>
+          <w:b/>
+          <w:bCs/>
+          <w:sz w:val="24"/>
+          <w:szCs w:val="24"/>
+          <w:lang w:eastAsia="es-AR"/>
+        </w:rPr>
+        <w:t>Acceso No Autorizado a Datos Sensibles</w:t>
+      </w:r>
+      <w:r>
+        <w:rPr>
+          <w:rFonts w:ascii="Times New Roman" w:eastAsia="Times New Roman" w:hAnsi="Times New Roman" w:cs="Times New Roman"/>
+          <w:sz w:val="24"/>
+          <w:szCs w:val="24"/>
+          <w:lang w:eastAsia="es-AR"/>
+        </w:rPr>
+        <w:t>: Riesgos relacionados con el acceso no autorizado a información confidencial.</w:t>
+      </w:r>
+    </w:p>
+    <w:p>
+      <w:pPr>
+        <w:numPr>
+          <w:ilvl w:val="0"/>
+          <w:numId w:val="2"/>
+        </w:numPr>
+        <w:spacing w:before="100" w:beforeAutospacing="1" w:after="100" w:afterAutospacing="1" w:line="240" w:lineRule="auto"/>
+        <w:jc w:val="both"/>
+        <w:rPr>
+          <w:rFonts w:ascii="Times New Roman" w:eastAsia="Times New Roman" w:hAnsi="Times New Roman" w:cs="Times New Roman"/>
+          <w:sz w:val="24"/>
+          <w:szCs w:val="24"/>
+          <w:lang w:eastAsia="es-AR"/>
+        </w:rPr>
+      </w:pPr>
+      <w:r>
+        <w:rPr>
+          <w:rFonts w:ascii="Times New Roman" w:eastAsia="Times New Roman" w:hAnsi="Times New Roman" w:cs="Times New Roman"/>
+          <w:b/>
+          <w:bCs/>
+          <w:sz w:val="24"/>
+          <w:szCs w:val="24"/>
+          <w:lang w:eastAsia="es-AR"/>
+        </w:rPr>
+        <w:t>Registro Manual de Datos</w:t>
+      </w:r>
+      <w:r>
+        <w:rPr>
+          <w:rFonts w:ascii="Times New Roman" w:eastAsia="Times New Roman" w:hAnsi="Times New Roman" w:cs="Times New Roman"/>
+          <w:sz w:val="24"/>
+          <w:szCs w:val="24"/>
+          <w:lang w:eastAsia="es-AR"/>
+        </w:rPr>
+        <w:t>: Dependencia de métodos manuales para la gestión de datos.</w:t>
+      </w:r>
+    </w:p>
+    <w:p>
+      <w:pPr>
+        <w:numPr>
+          <w:ilvl w:val="0"/>
+          <w:numId w:val="2"/>
+        </w:numPr>
+        <w:spacing w:before="100" w:beforeAutospacing="1" w:after="100" w:afterAutospacing="1" w:line="240" w:lineRule="auto"/>
+        <w:jc w:val="both"/>
+        <w:rPr>
+          <w:rFonts w:ascii="Times New Roman" w:eastAsia="Times New Roman" w:hAnsi="Times New Roman" w:cs="Times New Roman"/>
+          <w:sz w:val="24"/>
+          <w:szCs w:val="24"/>
+          <w:lang w:eastAsia="es-AR"/>
+        </w:rPr>
+      </w:pPr>
+      <w:r>
+        <w:rPr>
+          <w:rFonts w:ascii="Times New Roman" w:eastAsia="Times New Roman" w:hAnsi="Times New Roman" w:cs="Times New Roman"/>
+          <w:b/>
+          <w:bCs/>
+          <w:sz w:val="24"/>
+          <w:szCs w:val="24"/>
+          <w:lang w:eastAsia="es-AR"/>
+        </w:rPr>
+        <w:t>Dificultad en la Generación de Informes</w:t>
+      </w:r>
+      <w:r>
+        <w:rPr>
+          <w:rFonts w:ascii="Times New Roman" w:eastAsia="Times New Roman" w:hAnsi="Times New Roman" w:cs="Times New Roman"/>
+          <w:sz w:val="24"/>
+          <w:szCs w:val="24"/>
+          <w:lang w:eastAsia="es-AR"/>
+        </w:rPr>
+        <w:t xml:space="preserve">: Problemas para crear informes </w:t>
+      </w:r>
+      <w:r>
+        <w:rPr>
+          <w:rFonts w:ascii="Times New Roman" w:eastAsia="Times New Roman" w:hAnsi="Times New Roman" w:cs="Times New Roman"/>
+          <w:sz w:val="24"/>
+          <w:szCs w:val="24"/>
+          <w:lang w:eastAsia="es-AR"/>
+        </w:rPr>
+        <w:t>a partir de proceso de búsquedas manuales.</w:t>
+      </w:r>
+    </w:p>
+    <w:p>
+      <w:pPr>
+        <w:spacing w:before="100" w:beforeAutospacing="1" w:after="100" w:afterAutospacing="1" w:line="240" w:lineRule="auto"/>
+        <w:jc w:val="both"/>
+        <w:outlineLvl w:val="2"/>
+        <w:rPr>
+          <w:rFonts w:ascii="Times New Roman" w:eastAsia="Times New Roman" w:hAnsi="Times New Roman" w:cs="Times New Roman"/>
+          <w:b/>
+          <w:bCs/>
+          <w:sz w:val="27"/>
+          <w:szCs w:val="27"/>
+          <w:lang w:eastAsia="es-AR"/>
+        </w:rPr>
+      </w:pPr>
+      <w:r>
+        <w:rPr>
+          <w:rFonts w:ascii="Times New Roman" w:eastAsia="Times New Roman" w:hAnsi="Times New Roman" w:cs="Times New Roman"/>
+          <w:b/>
+          <w:bCs/>
+          <w:sz w:val="27"/>
+          <w:szCs w:val="27"/>
+          <w:lang w:eastAsia="es-AR"/>
+        </w:rPr>
+        <w:t>Modelo de Negocio</w:t>
+      </w:r>
+    </w:p>
+    <w:p>
+      <w:pPr>
+        <w:spacing w:before="100" w:beforeAutospacing="1" w:after="100" w:afterAutospacing="1" w:line="240" w:lineRule="auto"/>
+        <w:jc w:val="both"/>
+        <w:rPr>
+          <w:rFonts w:ascii="Times New Roman" w:eastAsia="Times New Roman" w:hAnsi="Times New Roman" w:cs="Times New Roman"/>
+          <w:sz w:val="24"/>
+          <w:szCs w:val="24"/>
+          <w:lang w:eastAsia="es-AR"/>
+        </w:rPr>
+      </w:pPr>
+      <w:r>
+        <w:rPr>
+          <w:rFonts w:ascii="Times New Roman" w:eastAsia="Times New Roman" w:hAnsi="Times New Roman" w:cs="Times New Roman"/>
+          <w:sz w:val="24"/>
+          <w:szCs w:val="24"/>
+          <w:lang w:eastAsia="es-AR"/>
+        </w:rPr>
+        <w:t xml:space="preserve">El Laboratorio de Hidráulica ofrece una amplia gama de servicios a empresas que, a su vez, prestan servicios a industrias locales. Los ensayos y mediciones incluyen variables como presión, velocidad, caudal </w:t>
+      </w:r>
+      <w:r>
+        <w:rPr>
+          <w:rFonts w:ascii="Times New Roman" w:eastAsia="Times New Roman" w:hAnsi="Times New Roman" w:cs="Times New Roman"/>
+          <w:sz w:val="24"/>
+          <w:szCs w:val="24"/>
+          <w:lang w:eastAsia="es-AR"/>
+        </w:rPr>
+        <w:t>y/o</w:t>
+      </w:r>
+      <w:r>
+        <w:rPr>
+          <w:rFonts w:ascii="Times New Roman" w:eastAsia="Times New Roman" w:hAnsi="Times New Roman" w:cs="Times New Roman"/>
+          <w:sz w:val="24"/>
+          <w:szCs w:val="24"/>
+          <w:lang w:eastAsia="es-AR"/>
+        </w:rPr>
+        <w:t xml:space="preserve"> ambientales, aplicadas a elementos </w:t>
+      </w:r>
+      <w:r>
+        <w:rPr>
+          <w:rFonts w:ascii="Times New Roman" w:eastAsia="Times New Roman" w:hAnsi="Times New Roman" w:cs="Times New Roman"/>
+          <w:sz w:val="24"/>
+          <w:szCs w:val="24"/>
+          <w:lang w:eastAsia="es-AR"/>
+        </w:rPr>
+        <w:t>o</w:t>
+      </w:r>
+      <w:r>
+        <w:rPr>
+          <w:rFonts w:ascii="Times New Roman" w:eastAsia="Times New Roman" w:hAnsi="Times New Roman" w:cs="Times New Roman"/>
+          <w:sz w:val="24"/>
+          <w:szCs w:val="24"/>
+          <w:lang w:eastAsia="es-AR"/>
+        </w:rPr>
+        <w:t xml:space="preserve"> instrumentos en el laboratorio o en campo.</w:t>
+      </w:r>
+    </w:p>
+    <w:p>
+      <w:pPr>
+        <w:spacing w:before="100" w:beforeAutospacing="1" w:after="100" w:afterAutospacing="1" w:line="240" w:lineRule="auto"/>
+        <w:jc w:val="both"/>
+        <w:rPr>
+          <w:rFonts w:ascii="Times New Roman" w:eastAsia="Times New Roman" w:hAnsi="Times New Roman" w:cs="Times New Roman"/>
+          <w:sz w:val="24"/>
+          <w:szCs w:val="24"/>
+          <w:lang w:eastAsia="es-AR"/>
+        </w:rPr>
+      </w:pPr>
+      <w:r>
+        <w:rPr>
+          <w:rFonts w:ascii="Times New Roman" w:eastAsia="Times New Roman" w:hAnsi="Times New Roman" w:cs="Times New Roman"/>
+          <w:sz w:val="24"/>
+          <w:szCs w:val="24"/>
+          <w:lang w:eastAsia="es-AR"/>
+        </w:rPr>
+        <w:t>Las empresas tienen la opción de solicitar los servicios en el laboratorio o enviar los elementos para su análisis. Cada ensayo resulta en la emisión de un certificado que detalla las condiciones del análisis y la conformidad con los estándares establecidos.</w:t>
+      </w:r>
+    </w:p>
+    <w:p>
+      <w:pPr>
+        <w:spacing w:before="100" w:beforeAutospacing="1" w:after="100" w:afterAutospacing="1" w:line="240" w:lineRule="auto"/>
+        <w:jc w:val="both"/>
+        <w:rPr>
+          <w:rFonts w:ascii="Times New Roman" w:eastAsia="Times New Roman" w:hAnsi="Times New Roman" w:cs="Times New Roman"/>
+          <w:sz w:val="24"/>
+          <w:szCs w:val="24"/>
+          <w:lang w:eastAsia="es-AR"/>
+        </w:rPr>
+      </w:pPr>
+      <w:r>
+        <w:rPr>
+          <w:rFonts w:ascii="Times New Roman" w:eastAsia="Times New Roman" w:hAnsi="Times New Roman" w:cs="Times New Roman"/>
+          <w:sz w:val="24"/>
+          <w:szCs w:val="24"/>
+          <w:lang w:eastAsia="es-AR"/>
+        </w:rPr>
+        <w:t xml:space="preserve">Surgió de la necesidad de asegurar con un precinto inviolable, único e irrepetible la aptitud de un elemento ensayado y disponer de un acceso directo en campo, a un conjunto de datos seleccionados del certificado digital emitido. Dependiendo del rol o jerarquía del usuario, será la cantidad de información visibilizada. </w:t>
+      </w:r>
+    </w:p>
+    <w:p>
+      <w:pPr>
+        <w:spacing w:before="100" w:beforeAutospacing="1" w:after="100" w:afterAutospacing="1" w:line="240" w:lineRule="auto"/>
+        <w:jc w:val="both"/>
+        <w:rPr>
+          <w:rFonts w:ascii="Times New Roman" w:eastAsia="Times New Roman" w:hAnsi="Times New Roman" w:cs="Times New Roman"/>
+          <w:sz w:val="24"/>
+          <w:szCs w:val="24"/>
+          <w:lang w:eastAsia="es-AR"/>
+        </w:rPr>
+      </w:pPr>
+      <w:r>
+        <w:rPr>
+          <w:rFonts w:ascii="Times New Roman" w:eastAsia="Times New Roman" w:hAnsi="Times New Roman" w:cs="Times New Roman"/>
+          <w:sz w:val="24"/>
+          <w:szCs w:val="24"/>
+          <w:lang w:eastAsia="es-AR"/>
+        </w:rPr>
+        <w:t>El Laboratorio de Hidráulica se especializa en ofrecer servicios de ensayos y mediciones para empresas que, a su vez, brindan servicios a industrias locales. Estos servicios abarcan variables críticas como presión, velocidad, caudal y</w:t>
+      </w:r>
+      <w:r>
+        <w:rPr>
+          <w:rFonts w:ascii="Times New Roman" w:eastAsia="Times New Roman" w:hAnsi="Times New Roman" w:cs="Times New Roman"/>
+          <w:sz w:val="24"/>
+          <w:szCs w:val="24"/>
+          <w:lang w:eastAsia="es-AR"/>
+        </w:rPr>
+        <w:t>/o</w:t>
+      </w:r>
+      <w:r>
+        <w:rPr>
+          <w:rFonts w:ascii="Times New Roman" w:eastAsia="Times New Roman" w:hAnsi="Times New Roman" w:cs="Times New Roman"/>
+          <w:sz w:val="24"/>
+          <w:szCs w:val="24"/>
+          <w:lang w:eastAsia="es-AR"/>
+        </w:rPr>
+        <w:t xml:space="preserve"> ambientales, tanto en el laboratorio como en el campo. </w:t>
+      </w:r>
+      <w:r>
+        <w:rPr>
+          <w:rFonts w:ascii="Times New Roman" w:eastAsia="Times New Roman" w:hAnsi="Times New Roman" w:cs="Times New Roman"/>
+          <w:sz w:val="24"/>
+          <w:szCs w:val="24"/>
+          <w:lang w:eastAsia="es-AR"/>
+        </w:rPr>
+        <w:t>El</w:t>
+      </w:r>
+      <w:r>
+        <w:rPr>
+          <w:rFonts w:ascii="Times New Roman" w:eastAsia="Times New Roman" w:hAnsi="Times New Roman" w:cs="Times New Roman"/>
+          <w:sz w:val="24"/>
+          <w:szCs w:val="24"/>
+          <w:lang w:eastAsia="es-AR"/>
+        </w:rPr>
+        <w:t xml:space="preserve"> desarrollo </w:t>
+      </w:r>
+      <w:r>
+        <w:rPr>
+          <w:rFonts w:ascii="Times New Roman" w:eastAsia="Times New Roman" w:hAnsi="Times New Roman" w:cs="Times New Roman"/>
+          <w:sz w:val="24"/>
+          <w:szCs w:val="24"/>
+          <w:lang w:eastAsia="es-AR"/>
+        </w:rPr>
+        <w:t xml:space="preserve">de una </w:t>
+      </w:r>
+      <w:r>
+        <w:rPr>
+          <w:rFonts w:ascii="Times New Roman" w:eastAsia="Times New Roman" w:hAnsi="Times New Roman" w:cs="Times New Roman"/>
+          <w:sz w:val="24"/>
+          <w:szCs w:val="24"/>
+          <w:lang w:eastAsia="es-AR"/>
+        </w:rPr>
+        <w:t xml:space="preserve">base de datos </w:t>
+      </w:r>
+      <w:proofErr w:type="spellStart"/>
+      <w:r>
+        <w:rPr>
+          <w:rFonts w:ascii="Times New Roman" w:eastAsia="Times New Roman" w:hAnsi="Times New Roman" w:cs="Times New Roman"/>
+          <w:sz w:val="24"/>
+          <w:szCs w:val="24"/>
+          <w:lang w:eastAsia="es-AR"/>
+        </w:rPr>
+        <w:t>MySQL</w:t>
+      </w:r>
+      <w:proofErr w:type="spellEnd"/>
+      <w:r>
+        <w:rPr>
+          <w:rFonts w:ascii="Times New Roman" w:eastAsia="Times New Roman" w:hAnsi="Times New Roman" w:cs="Times New Roman"/>
+          <w:sz w:val="24"/>
+          <w:szCs w:val="24"/>
+          <w:lang w:eastAsia="es-AR"/>
+        </w:rPr>
+        <w:t xml:space="preserve"> será fundamental para la gestión técnica y comercial de estos servicios, soportando una plataforma web que facilitará la interacción de usuarios con diversos niveles de acceso y funcionalidades.</w:t>
+      </w:r>
+    </w:p>
+    <w:p>
+      <w:pPr>
+        <w:spacing w:before="100" w:beforeAutospacing="1" w:after="100" w:afterAutospacing="1" w:line="240" w:lineRule="auto"/>
+        <w:jc w:val="both"/>
+        <w:rPr>
+          <w:rFonts w:ascii="Times New Roman" w:eastAsia="Times New Roman" w:hAnsi="Times New Roman" w:cs="Times New Roman"/>
+          <w:sz w:val="24"/>
+          <w:szCs w:val="24"/>
+          <w:lang w:eastAsia="es-AR"/>
+        </w:rPr>
+      </w:pPr>
+    </w:p>
+    <w:p>
+      <w:pPr>
+        <w:rPr>
+          <w:lang w:val="es-ES"/>
+        </w:rPr>
+      </w:pPr>
+    </w:p>
+    <w:p>
+      <w:pPr>
+        <w:rPr>
+          <w:lang w:val="es-ES"/>
+        </w:rPr>
+      </w:pPr>
+    </w:p>
+    <w:p>
+      <w:pPr>
+        <w:rPr>
+          <w:lang w:val="es-ES"/>
+        </w:rPr>
+      </w:pPr>
+    </w:p>
+    <w:p>
+      <w:pPr>
+        <w:rPr>
+          <w:lang w:val="es-ES"/>
+        </w:rPr>
+      </w:pPr>
+    </w:p>
+    <w:p>
+      <w:pPr>
+        <w:rPr>
+          <w:lang w:val="es-ES"/>
+        </w:rPr>
+      </w:pPr>
+    </w:p>
+    <w:p>
+      <w:pPr>
+        <w:spacing w:before="100" w:beforeAutospacing="1" w:after="100" w:afterAutospacing="1" w:line="240" w:lineRule="auto"/>
+        <w:outlineLvl w:val="2"/>
+        <w:rPr>
+          <w:rFonts w:ascii="Times New Roman" w:eastAsia="Times New Roman" w:hAnsi="Times New Roman" w:cs="Times New Roman"/>
+          <w:b/>
+          <w:bCs/>
+          <w:sz w:val="27"/>
+          <w:szCs w:val="27"/>
+          <w:lang w:eastAsia="es-AR"/>
+        </w:rPr>
+      </w:pPr>
+      <w:r>
+        <w:rPr>
+          <w:rFonts w:ascii="Times New Roman" w:eastAsia="Times New Roman" w:hAnsi="Times New Roman" w:cs="Times New Roman"/>
+          <w:b/>
+          <w:bCs/>
+          <w:sz w:val="27"/>
+          <w:szCs w:val="27"/>
+          <w:lang w:eastAsia="es-AR"/>
+        </w:rPr>
+        <w:lastRenderedPageBreak/>
+        <w:t>Modelo de Negocio</w:t>
+      </w:r>
+    </w:p>
+    <w:p>
+      <w:pPr>
+        <w:spacing w:before="100" w:beforeAutospacing="1" w:after="100" w:afterAutospacing="1" w:line="240" w:lineRule="auto"/>
+        <w:outlineLvl w:val="3"/>
+        <w:rPr>
+          <w:rFonts w:ascii="Times New Roman" w:eastAsia="Times New Roman" w:hAnsi="Times New Roman" w:cs="Times New Roman"/>
+          <w:b/>
+          <w:bCs/>
+          <w:sz w:val="24"/>
+          <w:szCs w:val="24"/>
+          <w:lang w:eastAsia="es-AR"/>
+        </w:rPr>
+      </w:pPr>
+      <w:r>
+        <w:rPr>
+          <w:rFonts w:ascii="Times New Roman" w:eastAsia="Times New Roman" w:hAnsi="Times New Roman" w:cs="Times New Roman"/>
+          <w:b/>
+          <w:bCs/>
+          <w:sz w:val="24"/>
+          <w:szCs w:val="24"/>
+          <w:lang w:eastAsia="es-AR"/>
+        </w:rPr>
+        <w:t>Resumen del Proyecto</w:t>
+      </w:r>
+    </w:p>
+    <w:p>
+      <w:pPr>
+        <w:spacing w:before="100" w:beforeAutospacing="1" w:after="100" w:afterAutospacing="1" w:line="240" w:lineRule="auto"/>
+        <w:rPr>
+          <w:rFonts w:ascii="Times New Roman" w:eastAsia="Times New Roman" w:hAnsi="Times New Roman" w:cs="Times New Roman"/>
+          <w:sz w:val="24"/>
+          <w:szCs w:val="24"/>
+          <w:lang w:eastAsia="es-AR"/>
+        </w:rPr>
+      </w:pPr>
+      <w:r>
+        <w:rPr>
+          <w:rFonts w:ascii="Times New Roman" w:eastAsia="Times New Roman" w:hAnsi="Times New Roman" w:cs="Times New Roman"/>
+          <w:sz w:val="24"/>
+          <w:szCs w:val="24"/>
+          <w:lang w:eastAsia="es-AR"/>
+        </w:rPr>
+        <w:t xml:space="preserve">El </w:t>
+      </w:r>
+      <w:r>
+        <w:rPr>
+          <w:rFonts w:ascii="Times New Roman" w:eastAsia="Times New Roman" w:hAnsi="Times New Roman" w:cs="Times New Roman"/>
+          <w:b/>
+          <w:bCs/>
+          <w:sz w:val="24"/>
+          <w:szCs w:val="24"/>
+          <w:lang w:eastAsia="es-AR"/>
+        </w:rPr>
+        <w:t>Laboratorio de Hidráulica</w:t>
+      </w:r>
+      <w:r>
+        <w:rPr>
+          <w:rFonts w:ascii="Times New Roman" w:eastAsia="Times New Roman" w:hAnsi="Times New Roman" w:cs="Times New Roman"/>
+          <w:sz w:val="24"/>
+          <w:szCs w:val="24"/>
+          <w:lang w:eastAsia="es-AR"/>
+        </w:rPr>
+        <w:t xml:space="preserve"> se especializa en ofrecer servicios de ensayos y mediciones para empresas que, a su vez, brindan servicios a industrias locales. Estos servicios abarcan variables críticas como presión, velocidad, caudal y condiciones ambientales, tanto en el laboratorio como en el campo. La base de datos </w:t>
+      </w:r>
+      <w:proofErr w:type="spellStart"/>
+      <w:r>
+        <w:rPr>
+          <w:rFonts w:ascii="Times New Roman" w:eastAsia="Times New Roman" w:hAnsi="Times New Roman" w:cs="Times New Roman"/>
+          <w:sz w:val="24"/>
+          <w:szCs w:val="24"/>
+          <w:lang w:eastAsia="es-AR"/>
+        </w:rPr>
+        <w:t>MySQL</w:t>
+      </w:r>
+      <w:proofErr w:type="spellEnd"/>
+      <w:r>
+        <w:rPr>
+          <w:rFonts w:ascii="Times New Roman" w:eastAsia="Times New Roman" w:hAnsi="Times New Roman" w:cs="Times New Roman"/>
+          <w:sz w:val="24"/>
+          <w:szCs w:val="24"/>
+          <w:lang w:eastAsia="es-AR"/>
+        </w:rPr>
+        <w:t xml:space="preserve"> en desarrollo será fundamental para la gestión técnica y comercial de estos servicios, soportando una plataforma web que facilitará la interacción de usuarios con diversos niveles de acceso y funcionalidades.</w:t>
+      </w:r>
+    </w:p>
+    <w:p>
+      <w:pPr>
+        <w:spacing w:before="100" w:beforeAutospacing="1" w:after="100" w:afterAutospacing="1" w:line="240" w:lineRule="auto"/>
+        <w:outlineLvl w:val="3"/>
+        <w:rPr>
+          <w:rFonts w:ascii="Times New Roman" w:eastAsia="Times New Roman" w:hAnsi="Times New Roman" w:cs="Times New Roman"/>
+          <w:b/>
+          <w:bCs/>
+          <w:sz w:val="24"/>
+          <w:szCs w:val="24"/>
+          <w:lang w:eastAsia="es-AR"/>
+        </w:rPr>
+      </w:pPr>
+      <w:r>
+        <w:rPr>
+          <w:rFonts w:ascii="Times New Roman" w:eastAsia="Times New Roman" w:hAnsi="Times New Roman" w:cs="Times New Roman"/>
+          <w:b/>
+          <w:bCs/>
+          <w:sz w:val="24"/>
+          <w:szCs w:val="24"/>
+          <w:lang w:eastAsia="es-AR"/>
+        </w:rPr>
+        <w:t>Propuesta de Valor</w:t>
+      </w:r>
+    </w:p>
+    <w:p>
+      <w:pPr>
+        <w:spacing w:before="100" w:beforeAutospacing="1" w:after="100" w:afterAutospacing="1" w:line="240" w:lineRule="auto"/>
+        <w:rPr>
+          <w:rFonts w:ascii="Times New Roman" w:eastAsia="Times New Roman" w:hAnsi="Times New Roman" w:cs="Times New Roman"/>
+          <w:sz w:val="24"/>
+          <w:szCs w:val="24"/>
+          <w:lang w:eastAsia="es-AR"/>
+        </w:rPr>
+      </w:pPr>
+      <w:r>
+        <w:rPr>
+          <w:rFonts w:ascii="Times New Roman" w:eastAsia="Times New Roman" w:hAnsi="Times New Roman" w:cs="Times New Roman"/>
+          <w:sz w:val="24"/>
+          <w:szCs w:val="24"/>
+          <w:lang w:eastAsia="es-AR"/>
+        </w:rPr>
+        <w:t>La plataforma web desarrollada permitirá al laboratorio mejorar la calidad y eficiencia operativa al proporcionar:</w:t>
+      </w:r>
+    </w:p>
+    <w:p>
+      <w:pPr>
+        <w:numPr>
+          <w:ilvl w:val="0"/>
+          <w:numId w:val="3"/>
+        </w:numPr>
+        <w:spacing w:before="100" w:beforeAutospacing="1" w:after="100" w:afterAutospacing="1" w:line="240" w:lineRule="auto"/>
+        <w:rPr>
+          <w:rFonts w:ascii="Times New Roman" w:eastAsia="Times New Roman" w:hAnsi="Times New Roman" w:cs="Times New Roman"/>
+          <w:sz w:val="24"/>
+          <w:szCs w:val="24"/>
+          <w:lang w:eastAsia="es-AR"/>
+        </w:rPr>
+      </w:pPr>
+      <w:r>
+        <w:rPr>
+          <w:rFonts w:ascii="Times New Roman" w:eastAsia="Times New Roman" w:hAnsi="Times New Roman" w:cs="Times New Roman"/>
+          <w:b/>
+          <w:bCs/>
+          <w:sz w:val="24"/>
+          <w:szCs w:val="24"/>
+          <w:lang w:eastAsia="es-AR"/>
+        </w:rPr>
+        <w:t>Trazabilidad Completa</w:t>
+      </w:r>
+      <w:r>
+        <w:rPr>
+          <w:rFonts w:ascii="Times New Roman" w:eastAsia="Times New Roman" w:hAnsi="Times New Roman" w:cs="Times New Roman"/>
+          <w:sz w:val="24"/>
+          <w:szCs w:val="24"/>
+          <w:lang w:eastAsia="es-AR"/>
+        </w:rPr>
+        <w:t>: Los clientes podrán rastrear cada etapa del proceso de análisis y consultar los certificados emitidos a través de un repositorio digital.</w:t>
+      </w:r>
+    </w:p>
+    <w:p>
+      <w:pPr>
+        <w:numPr>
+          <w:ilvl w:val="0"/>
+          <w:numId w:val="3"/>
+        </w:numPr>
+        <w:spacing w:before="100" w:beforeAutospacing="1" w:after="100" w:afterAutospacing="1" w:line="240" w:lineRule="auto"/>
+        <w:rPr>
+          <w:rFonts w:ascii="Times New Roman" w:eastAsia="Times New Roman" w:hAnsi="Times New Roman" w:cs="Times New Roman"/>
+          <w:sz w:val="24"/>
+          <w:szCs w:val="24"/>
+          <w:lang w:eastAsia="es-AR"/>
+        </w:rPr>
+      </w:pPr>
+      <w:r>
+        <w:rPr>
+          <w:rFonts w:ascii="Times New Roman" w:eastAsia="Times New Roman" w:hAnsi="Times New Roman" w:cs="Times New Roman"/>
+          <w:b/>
+          <w:bCs/>
+          <w:sz w:val="24"/>
+          <w:szCs w:val="24"/>
+          <w:lang w:eastAsia="es-AR"/>
+        </w:rPr>
+        <w:t>Mejora de la Calidad del Servicio</w:t>
+      </w:r>
+      <w:r>
+        <w:rPr>
+          <w:rFonts w:ascii="Times New Roman" w:eastAsia="Times New Roman" w:hAnsi="Times New Roman" w:cs="Times New Roman"/>
+          <w:sz w:val="24"/>
+          <w:szCs w:val="24"/>
+          <w:lang w:eastAsia="es-AR"/>
+        </w:rPr>
+        <w:t>: La integración de un sistema robusto incrementará la precisión en la emisión de certificados y la gestión de la información, fortaleciendo la calidad del servicio prestado a las empresas clientes.</w:t>
+      </w:r>
+    </w:p>
+    <w:p>
+      <w:pPr>
+        <w:spacing w:before="100" w:beforeAutospacing="1" w:after="100" w:afterAutospacing="1" w:line="240" w:lineRule="auto"/>
+        <w:outlineLvl w:val="3"/>
+        <w:rPr>
+          <w:rFonts w:ascii="Times New Roman" w:eastAsia="Times New Roman" w:hAnsi="Times New Roman" w:cs="Times New Roman"/>
+          <w:b/>
+          <w:bCs/>
+          <w:sz w:val="24"/>
+          <w:szCs w:val="24"/>
+          <w:lang w:eastAsia="es-AR"/>
+        </w:rPr>
+      </w:pPr>
+      <w:r>
+        <w:rPr>
+          <w:rFonts w:ascii="Times New Roman" w:eastAsia="Times New Roman" w:hAnsi="Times New Roman" w:cs="Times New Roman"/>
+          <w:b/>
+          <w:bCs/>
+          <w:sz w:val="24"/>
+          <w:szCs w:val="24"/>
+          <w:lang w:eastAsia="es-AR"/>
+        </w:rPr>
+        <w:t>Componentes Clave del Modelo de Negocio</w:t>
+      </w:r>
+    </w:p>
+    <w:p>
+      <w:pPr>
+        <w:numPr>
+          <w:ilvl w:val="0"/>
+          <w:numId w:val="4"/>
+        </w:numPr>
+        <w:spacing w:before="100" w:beforeAutospacing="1" w:after="100" w:afterAutospacing="1" w:line="240" w:lineRule="auto"/>
+        <w:rPr>
+          <w:rFonts w:ascii="Times New Roman" w:eastAsia="Times New Roman" w:hAnsi="Times New Roman" w:cs="Times New Roman"/>
+          <w:sz w:val="24"/>
+          <w:szCs w:val="24"/>
+          <w:lang w:eastAsia="es-AR"/>
+        </w:rPr>
+      </w:pPr>
+      <w:r>
+        <w:rPr>
+          <w:rFonts w:ascii="Times New Roman" w:eastAsia="Times New Roman" w:hAnsi="Times New Roman" w:cs="Times New Roman"/>
+          <w:b/>
+          <w:bCs/>
+          <w:sz w:val="24"/>
+          <w:szCs w:val="24"/>
+          <w:lang w:eastAsia="es-AR"/>
+        </w:rPr>
+        <w:t>Gestión de Recursos Humanos</w:t>
+      </w:r>
+    </w:p>
+    <w:p>
+      <w:pPr>
+        <w:numPr>
+          <w:ilvl w:val="1"/>
+          <w:numId w:val="4"/>
+        </w:numPr>
+        <w:spacing w:before="100" w:beforeAutospacing="1" w:after="100" w:afterAutospacing="1" w:line="240" w:lineRule="auto"/>
+        <w:rPr>
+          <w:rFonts w:ascii="Times New Roman" w:eastAsia="Times New Roman" w:hAnsi="Times New Roman" w:cs="Times New Roman"/>
+          <w:sz w:val="24"/>
+          <w:szCs w:val="24"/>
+          <w:lang w:eastAsia="es-AR"/>
+        </w:rPr>
+      </w:pPr>
+      <w:r>
+        <w:rPr>
+          <w:rFonts w:ascii="Times New Roman" w:eastAsia="Times New Roman" w:hAnsi="Times New Roman" w:cs="Times New Roman"/>
+          <w:b/>
+          <w:bCs/>
+          <w:sz w:val="24"/>
+          <w:szCs w:val="24"/>
+          <w:lang w:eastAsia="es-AR"/>
+        </w:rPr>
+        <w:t>Funcionalidad</w:t>
+      </w:r>
+      <w:r>
+        <w:rPr>
+          <w:rFonts w:ascii="Times New Roman" w:eastAsia="Times New Roman" w:hAnsi="Times New Roman" w:cs="Times New Roman"/>
+          <w:sz w:val="24"/>
+          <w:szCs w:val="24"/>
+          <w:lang w:eastAsia="es-AR"/>
+        </w:rPr>
+        <w:t>: Administración del personal del laboratorio, incluyendo la asignación de roles y perfiles de trabajo.</w:t>
+      </w:r>
+    </w:p>
+    <w:p>
+      <w:pPr>
+        <w:numPr>
+          <w:ilvl w:val="1"/>
+          <w:numId w:val="4"/>
+        </w:numPr>
+        <w:spacing w:before="100" w:beforeAutospacing="1" w:after="100" w:afterAutospacing="1" w:line="240" w:lineRule="auto"/>
+        <w:rPr>
+          <w:rFonts w:ascii="Times New Roman" w:eastAsia="Times New Roman" w:hAnsi="Times New Roman" w:cs="Times New Roman"/>
+          <w:sz w:val="24"/>
+          <w:szCs w:val="24"/>
+          <w:lang w:eastAsia="es-AR"/>
+        </w:rPr>
+      </w:pPr>
+      <w:r>
+        <w:rPr>
+          <w:rFonts w:ascii="Times New Roman" w:eastAsia="Times New Roman" w:hAnsi="Times New Roman" w:cs="Times New Roman"/>
+          <w:b/>
+          <w:bCs/>
+          <w:sz w:val="24"/>
+          <w:szCs w:val="24"/>
+          <w:lang w:eastAsia="es-AR"/>
+        </w:rPr>
+        <w:t>Valor Agregado</w:t>
+      </w:r>
+      <w:r>
+        <w:rPr>
+          <w:rFonts w:ascii="Times New Roman" w:eastAsia="Times New Roman" w:hAnsi="Times New Roman" w:cs="Times New Roman"/>
+          <w:sz w:val="24"/>
+          <w:szCs w:val="24"/>
+          <w:lang w:eastAsia="es-AR"/>
+        </w:rPr>
+        <w:t>: Optimización de la gestión del personal para mejorar la eficiencia operativa.</w:t>
+      </w:r>
+    </w:p>
+    <w:p>
+      <w:pPr>
+        <w:numPr>
+          <w:ilvl w:val="0"/>
+          <w:numId w:val="4"/>
+        </w:numPr>
+        <w:spacing w:before="100" w:beforeAutospacing="1" w:after="100" w:afterAutospacing="1" w:line="240" w:lineRule="auto"/>
+        <w:rPr>
+          <w:rFonts w:ascii="Times New Roman" w:eastAsia="Times New Roman" w:hAnsi="Times New Roman" w:cs="Times New Roman"/>
+          <w:sz w:val="24"/>
+          <w:szCs w:val="24"/>
+          <w:lang w:eastAsia="es-AR"/>
+        </w:rPr>
+      </w:pPr>
+      <w:r>
+        <w:rPr>
+          <w:rFonts w:ascii="Times New Roman" w:eastAsia="Times New Roman" w:hAnsi="Times New Roman" w:cs="Times New Roman"/>
+          <w:b/>
+          <w:bCs/>
+          <w:sz w:val="24"/>
+          <w:szCs w:val="24"/>
+          <w:lang w:eastAsia="es-AR"/>
+        </w:rPr>
+        <w:t>Seguimiento de Servicios y Elementos Ensayados</w:t>
+      </w:r>
+    </w:p>
+    <w:p>
+      <w:pPr>
+        <w:numPr>
+          <w:ilvl w:val="1"/>
+          <w:numId w:val="4"/>
+        </w:numPr>
+        <w:spacing w:before="100" w:beforeAutospacing="1" w:after="100" w:afterAutospacing="1" w:line="240" w:lineRule="auto"/>
+        <w:rPr>
+          <w:rFonts w:ascii="Times New Roman" w:eastAsia="Times New Roman" w:hAnsi="Times New Roman" w:cs="Times New Roman"/>
+          <w:sz w:val="24"/>
+          <w:szCs w:val="24"/>
+          <w:lang w:eastAsia="es-AR"/>
+        </w:rPr>
+      </w:pPr>
+      <w:r>
+        <w:rPr>
+          <w:rFonts w:ascii="Times New Roman" w:eastAsia="Times New Roman" w:hAnsi="Times New Roman" w:cs="Times New Roman"/>
+          <w:b/>
+          <w:bCs/>
+          <w:sz w:val="24"/>
+          <w:szCs w:val="24"/>
+          <w:lang w:eastAsia="es-AR"/>
+        </w:rPr>
+        <w:t>Funcionalidad</w:t>
+      </w:r>
+      <w:r>
+        <w:rPr>
+          <w:rFonts w:ascii="Times New Roman" w:eastAsia="Times New Roman" w:hAnsi="Times New Roman" w:cs="Times New Roman"/>
+          <w:sz w:val="24"/>
+          <w:szCs w:val="24"/>
+          <w:lang w:eastAsia="es-AR"/>
+        </w:rPr>
+        <w:t>: Monitorización del estado y progreso de los servicios y los elementos en análisis.</w:t>
+      </w:r>
+    </w:p>
+    <w:p>
+      <w:pPr>
+        <w:numPr>
+          <w:ilvl w:val="1"/>
+          <w:numId w:val="4"/>
+        </w:numPr>
+        <w:spacing w:before="100" w:beforeAutospacing="1" w:after="100" w:afterAutospacing="1" w:line="240" w:lineRule="auto"/>
+        <w:rPr>
+          <w:rFonts w:ascii="Times New Roman" w:eastAsia="Times New Roman" w:hAnsi="Times New Roman" w:cs="Times New Roman"/>
+          <w:sz w:val="24"/>
+          <w:szCs w:val="24"/>
+          <w:lang w:eastAsia="es-AR"/>
+        </w:rPr>
+      </w:pPr>
+      <w:r>
+        <w:rPr>
+          <w:rFonts w:ascii="Times New Roman" w:eastAsia="Times New Roman" w:hAnsi="Times New Roman" w:cs="Times New Roman"/>
+          <w:b/>
+          <w:bCs/>
+          <w:sz w:val="24"/>
+          <w:szCs w:val="24"/>
+          <w:lang w:eastAsia="es-AR"/>
+        </w:rPr>
+        <w:t>Valor Agregado</w:t>
+      </w:r>
+      <w:r>
+        <w:rPr>
+          <w:rFonts w:ascii="Times New Roman" w:eastAsia="Times New Roman" w:hAnsi="Times New Roman" w:cs="Times New Roman"/>
+          <w:sz w:val="24"/>
+          <w:szCs w:val="24"/>
+          <w:lang w:eastAsia="es-AR"/>
+        </w:rPr>
+        <w:t>: Mejora en la transparencia y la comunicación con las empresas y auditorías internas.</w:t>
+      </w:r>
+    </w:p>
+    <w:p>
+      <w:pPr>
+        <w:numPr>
+          <w:ilvl w:val="0"/>
+          <w:numId w:val="4"/>
+        </w:numPr>
+        <w:spacing w:before="100" w:beforeAutospacing="1" w:after="100" w:afterAutospacing="1" w:line="240" w:lineRule="auto"/>
+        <w:rPr>
+          <w:rFonts w:ascii="Times New Roman" w:eastAsia="Times New Roman" w:hAnsi="Times New Roman" w:cs="Times New Roman"/>
+          <w:sz w:val="24"/>
+          <w:szCs w:val="24"/>
+          <w:lang w:eastAsia="es-AR"/>
+        </w:rPr>
+      </w:pPr>
+      <w:r>
+        <w:rPr>
+          <w:rFonts w:ascii="Times New Roman" w:eastAsia="Times New Roman" w:hAnsi="Times New Roman" w:cs="Times New Roman"/>
+          <w:b/>
+          <w:bCs/>
+          <w:sz w:val="24"/>
+          <w:szCs w:val="24"/>
+          <w:lang w:eastAsia="es-AR"/>
+        </w:rPr>
+        <w:t>Administración de Usuarios</w:t>
+      </w:r>
+    </w:p>
+    <w:p>
+      <w:pPr>
+        <w:numPr>
+          <w:ilvl w:val="1"/>
+          <w:numId w:val="4"/>
+        </w:numPr>
+        <w:spacing w:before="100" w:beforeAutospacing="1" w:after="100" w:afterAutospacing="1" w:line="240" w:lineRule="auto"/>
+        <w:rPr>
+          <w:rFonts w:ascii="Times New Roman" w:eastAsia="Times New Roman" w:hAnsi="Times New Roman" w:cs="Times New Roman"/>
+          <w:sz w:val="24"/>
+          <w:szCs w:val="24"/>
+          <w:lang w:eastAsia="es-AR"/>
+        </w:rPr>
+      </w:pPr>
+      <w:r>
+        <w:rPr>
+          <w:rFonts w:ascii="Times New Roman" w:eastAsia="Times New Roman" w:hAnsi="Times New Roman" w:cs="Times New Roman"/>
+          <w:b/>
+          <w:bCs/>
+          <w:sz w:val="24"/>
+          <w:szCs w:val="24"/>
+          <w:lang w:eastAsia="es-AR"/>
+        </w:rPr>
+        <w:t>Funcionalidad</w:t>
+      </w:r>
+      <w:r>
+        <w:rPr>
+          <w:rFonts w:ascii="Times New Roman" w:eastAsia="Times New Roman" w:hAnsi="Times New Roman" w:cs="Times New Roman"/>
+          <w:sz w:val="24"/>
+          <w:szCs w:val="24"/>
+          <w:lang w:eastAsia="es-AR"/>
+        </w:rPr>
+        <w:t>: Control de permisos y accesos en el sistema, asignación de perfiles y jerarquías.</w:t>
+      </w:r>
+    </w:p>
+    <w:p>
+      <w:pPr>
+        <w:numPr>
+          <w:ilvl w:val="1"/>
+          <w:numId w:val="4"/>
+        </w:numPr>
+        <w:spacing w:before="100" w:beforeAutospacing="1" w:after="100" w:afterAutospacing="1" w:line="240" w:lineRule="auto"/>
+        <w:rPr>
+          <w:rFonts w:ascii="Times New Roman" w:eastAsia="Times New Roman" w:hAnsi="Times New Roman" w:cs="Times New Roman"/>
+          <w:sz w:val="24"/>
+          <w:szCs w:val="24"/>
+          <w:lang w:eastAsia="es-AR"/>
+        </w:rPr>
+      </w:pPr>
+      <w:r>
+        <w:rPr>
+          <w:rFonts w:ascii="Times New Roman" w:eastAsia="Times New Roman" w:hAnsi="Times New Roman" w:cs="Times New Roman"/>
+          <w:b/>
+          <w:bCs/>
+          <w:sz w:val="24"/>
+          <w:szCs w:val="24"/>
+          <w:lang w:eastAsia="es-AR"/>
+        </w:rPr>
+        <w:t>Valor Agregado</w:t>
+      </w:r>
+      <w:r>
+        <w:rPr>
+          <w:rFonts w:ascii="Times New Roman" w:eastAsia="Times New Roman" w:hAnsi="Times New Roman" w:cs="Times New Roman"/>
+          <w:sz w:val="24"/>
+          <w:szCs w:val="24"/>
+          <w:lang w:eastAsia="es-AR"/>
+        </w:rPr>
+        <w:t>: Garantía de que cada usuario acceda solo a la información relevante según su rol.</w:t>
+      </w:r>
+    </w:p>
+    <w:p>
+      <w:pPr>
+        <w:numPr>
+          <w:ilvl w:val="0"/>
+          <w:numId w:val="4"/>
+        </w:numPr>
+        <w:spacing w:before="100" w:beforeAutospacing="1" w:after="100" w:afterAutospacing="1" w:line="240" w:lineRule="auto"/>
+        <w:rPr>
+          <w:rFonts w:ascii="Times New Roman" w:eastAsia="Times New Roman" w:hAnsi="Times New Roman" w:cs="Times New Roman"/>
+          <w:sz w:val="24"/>
+          <w:szCs w:val="24"/>
+          <w:lang w:eastAsia="es-AR"/>
+        </w:rPr>
+      </w:pPr>
+      <w:r>
+        <w:rPr>
+          <w:rFonts w:ascii="Times New Roman" w:eastAsia="Times New Roman" w:hAnsi="Times New Roman" w:cs="Times New Roman"/>
+          <w:b/>
+          <w:bCs/>
+          <w:sz w:val="24"/>
+          <w:szCs w:val="24"/>
+          <w:lang w:eastAsia="es-AR"/>
+        </w:rPr>
+        <w:t>Mantenimiento de Datos Personales</w:t>
+      </w:r>
+    </w:p>
+    <w:p>
+      <w:pPr>
+        <w:numPr>
+          <w:ilvl w:val="1"/>
+          <w:numId w:val="4"/>
+        </w:numPr>
+        <w:spacing w:before="100" w:beforeAutospacing="1" w:after="100" w:afterAutospacing="1" w:line="240" w:lineRule="auto"/>
+        <w:rPr>
+          <w:rFonts w:ascii="Times New Roman" w:eastAsia="Times New Roman" w:hAnsi="Times New Roman" w:cs="Times New Roman"/>
+          <w:sz w:val="24"/>
+          <w:szCs w:val="24"/>
+          <w:lang w:eastAsia="es-AR"/>
+        </w:rPr>
+      </w:pPr>
+      <w:r>
+        <w:rPr>
+          <w:rFonts w:ascii="Times New Roman" w:eastAsia="Times New Roman" w:hAnsi="Times New Roman" w:cs="Times New Roman"/>
+          <w:b/>
+          <w:bCs/>
+          <w:sz w:val="24"/>
+          <w:szCs w:val="24"/>
+          <w:lang w:eastAsia="es-AR"/>
+        </w:rPr>
+        <w:t>Funcionalidad</w:t>
+      </w:r>
+      <w:r>
+        <w:rPr>
+          <w:rFonts w:ascii="Times New Roman" w:eastAsia="Times New Roman" w:hAnsi="Times New Roman" w:cs="Times New Roman"/>
+          <w:sz w:val="24"/>
+          <w:szCs w:val="24"/>
+          <w:lang w:eastAsia="es-AR"/>
+        </w:rPr>
+        <w:t>: Gestión y actualización de la información personal de los usuarios.</w:t>
+      </w:r>
+    </w:p>
+    <w:p>
+      <w:pPr>
+        <w:numPr>
+          <w:ilvl w:val="1"/>
+          <w:numId w:val="4"/>
+        </w:numPr>
+        <w:spacing w:before="100" w:beforeAutospacing="1" w:after="100" w:afterAutospacing="1" w:line="240" w:lineRule="auto"/>
+        <w:rPr>
+          <w:rFonts w:ascii="Times New Roman" w:eastAsia="Times New Roman" w:hAnsi="Times New Roman" w:cs="Times New Roman"/>
+          <w:sz w:val="24"/>
+          <w:szCs w:val="24"/>
+          <w:lang w:eastAsia="es-AR"/>
+        </w:rPr>
+      </w:pPr>
+      <w:r>
+        <w:rPr>
+          <w:rFonts w:ascii="Times New Roman" w:eastAsia="Times New Roman" w:hAnsi="Times New Roman" w:cs="Times New Roman"/>
+          <w:b/>
+          <w:bCs/>
+          <w:sz w:val="24"/>
+          <w:szCs w:val="24"/>
+          <w:lang w:eastAsia="es-AR"/>
+        </w:rPr>
+        <w:t>Valor Agregado</w:t>
+      </w:r>
+      <w:r>
+        <w:rPr>
+          <w:rFonts w:ascii="Times New Roman" w:eastAsia="Times New Roman" w:hAnsi="Times New Roman" w:cs="Times New Roman"/>
+          <w:sz w:val="24"/>
+          <w:szCs w:val="24"/>
+          <w:lang w:eastAsia="es-AR"/>
+        </w:rPr>
+        <w:t>: Precisión en la información personal y contacto, facilitando la comunicación y gestión.</w:t>
+      </w:r>
+    </w:p>
+    <w:p>
+      <w:pPr>
+        <w:numPr>
+          <w:ilvl w:val="0"/>
+          <w:numId w:val="4"/>
+        </w:numPr>
+        <w:spacing w:before="100" w:beforeAutospacing="1" w:after="100" w:afterAutospacing="1" w:line="240" w:lineRule="auto"/>
+        <w:rPr>
+          <w:rFonts w:ascii="Times New Roman" w:eastAsia="Times New Roman" w:hAnsi="Times New Roman" w:cs="Times New Roman"/>
+          <w:sz w:val="24"/>
+          <w:szCs w:val="24"/>
+          <w:lang w:eastAsia="es-AR"/>
+        </w:rPr>
+      </w:pPr>
+      <w:r>
+        <w:rPr>
+          <w:rFonts w:ascii="Times New Roman" w:eastAsia="Times New Roman" w:hAnsi="Times New Roman" w:cs="Times New Roman"/>
+          <w:b/>
+          <w:bCs/>
+          <w:sz w:val="24"/>
+          <w:szCs w:val="24"/>
+          <w:lang w:eastAsia="es-AR"/>
+        </w:rPr>
+        <w:t>Gestión Administrativa</w:t>
+      </w:r>
+    </w:p>
+    <w:p>
+      <w:pPr>
+        <w:numPr>
+          <w:ilvl w:val="1"/>
+          <w:numId w:val="4"/>
+        </w:numPr>
+        <w:spacing w:before="100" w:beforeAutospacing="1" w:after="100" w:afterAutospacing="1" w:line="240" w:lineRule="auto"/>
+        <w:rPr>
+          <w:rFonts w:ascii="Times New Roman" w:eastAsia="Times New Roman" w:hAnsi="Times New Roman" w:cs="Times New Roman"/>
+          <w:sz w:val="24"/>
+          <w:szCs w:val="24"/>
+          <w:lang w:eastAsia="es-AR"/>
+        </w:rPr>
+      </w:pPr>
+      <w:r>
+        <w:rPr>
+          <w:rFonts w:ascii="Times New Roman" w:eastAsia="Times New Roman" w:hAnsi="Times New Roman" w:cs="Times New Roman"/>
+          <w:b/>
+          <w:bCs/>
+          <w:sz w:val="24"/>
+          <w:szCs w:val="24"/>
+          <w:lang w:eastAsia="es-AR"/>
+        </w:rPr>
+        <w:t>Funcionalidad</w:t>
+      </w:r>
+      <w:r>
+        <w:rPr>
+          <w:rFonts w:ascii="Times New Roman" w:eastAsia="Times New Roman" w:hAnsi="Times New Roman" w:cs="Times New Roman"/>
+          <w:sz w:val="24"/>
+          <w:szCs w:val="24"/>
+          <w:lang w:eastAsia="es-AR"/>
+        </w:rPr>
+        <w:t>: Optimización de procesos como presupuestos, recepción y entrega de servicios, ensayos, certificados y proformas a facturar.</w:t>
+      </w:r>
+    </w:p>
+    <w:p>
+      <w:pPr>
+        <w:numPr>
+          <w:ilvl w:val="1"/>
+          <w:numId w:val="4"/>
+        </w:numPr>
+        <w:spacing w:before="100" w:beforeAutospacing="1" w:after="100" w:afterAutospacing="1" w:line="240" w:lineRule="auto"/>
+        <w:rPr>
+          <w:rFonts w:ascii="Times New Roman" w:eastAsia="Times New Roman" w:hAnsi="Times New Roman" w:cs="Times New Roman"/>
+          <w:sz w:val="24"/>
+          <w:szCs w:val="24"/>
+          <w:lang w:eastAsia="es-AR"/>
+        </w:rPr>
+      </w:pPr>
+      <w:r>
+        <w:rPr>
+          <w:rFonts w:ascii="Times New Roman" w:eastAsia="Times New Roman" w:hAnsi="Times New Roman" w:cs="Times New Roman"/>
+          <w:b/>
+          <w:bCs/>
+          <w:sz w:val="24"/>
+          <w:szCs w:val="24"/>
+          <w:lang w:eastAsia="es-AR"/>
+        </w:rPr>
+        <w:lastRenderedPageBreak/>
+        <w:t>Valor Agregado</w:t>
+      </w:r>
+      <w:r>
+        <w:rPr>
+          <w:rFonts w:ascii="Times New Roman" w:eastAsia="Times New Roman" w:hAnsi="Times New Roman" w:cs="Times New Roman"/>
+          <w:sz w:val="24"/>
+          <w:szCs w:val="24"/>
+          <w:lang w:eastAsia="es-AR"/>
+        </w:rPr>
+        <w:t>: Mejora en la eficiencia administrativa y en la exactitud de los documentos financieros.</w:t>
+      </w:r>
+    </w:p>
+    <w:p>
+      <w:pPr>
+        <w:numPr>
+          <w:ilvl w:val="0"/>
+          <w:numId w:val="4"/>
+        </w:numPr>
+        <w:spacing w:before="100" w:beforeAutospacing="1" w:after="100" w:afterAutospacing="1" w:line="240" w:lineRule="auto"/>
+        <w:rPr>
+          <w:rFonts w:ascii="Times New Roman" w:eastAsia="Times New Roman" w:hAnsi="Times New Roman" w:cs="Times New Roman"/>
+          <w:sz w:val="24"/>
+          <w:szCs w:val="24"/>
+          <w:lang w:eastAsia="es-AR"/>
+        </w:rPr>
+      </w:pPr>
+      <w:r>
+        <w:rPr>
+          <w:rFonts w:ascii="Times New Roman" w:eastAsia="Times New Roman" w:hAnsi="Times New Roman" w:cs="Times New Roman"/>
+          <w:b/>
+          <w:bCs/>
+          <w:sz w:val="24"/>
+          <w:szCs w:val="24"/>
+          <w:lang w:eastAsia="es-AR"/>
         </w:rPr>
         <w:t>Control de Acceso y Seguridad</w:t>
       </w:r>
     </w:p>
     <w:p>
       <w:pPr>
-        <w:rPr>
-          <w:lang w:val="es-ES"/>
-        </w:rPr>
-      </w:pPr>
-      <w:r>
-        <w:rPr>
-          <w:lang w:val="es-ES"/>
-        </w:rPr>
-        <w:t>Facturación y seguimiento de Pagos</w:t>
-      </w:r>
-    </w:p>
-    <w:p>
-      <w:pPr>
-        <w:rPr>
-          <w:lang w:val="es-ES"/>
-        </w:rPr>
-      </w:pPr>
-      <w:r>
-        <w:rPr>
-          <w:lang w:val="es-ES"/>
-        </w:rPr>
-        <w:t>Generación</w:t>
-      </w:r>
-      <w:r>
-        <w:rPr>
-          <w:lang w:val="es-ES"/>
-        </w:rPr>
-        <w:t xml:space="preserve"> de reportes</w:t>
-      </w:r>
-    </w:p>
-    <w:p>
-      <w:pPr>
-        <w:rPr>
-          <w:lang w:val="es-ES"/>
-        </w:rPr>
-      </w:pPr>
-      <w:r>
-        <w:rPr>
-          <w:lang w:val="es-ES"/>
-        </w:rPr>
-        <w:t>Automatización</w:t>
-      </w:r>
-      <w:r>
-        <w:rPr>
-          <w:lang w:val="es-ES"/>
-        </w:rPr>
-        <w:t xml:space="preserve"> de tareas repetitivas</w:t>
-      </w:r>
-    </w:p>
-    <w:p>
-      <w:pPr>
-        <w:rPr>
-          <w:lang w:val="es-ES"/>
-        </w:rPr>
-      </w:pPr>
-      <w:r>
-        <w:rPr>
-          <w:lang w:val="es-ES"/>
+        <w:numPr>
+          <w:ilvl w:val="1"/>
+          <w:numId w:val="4"/>
+        </w:numPr>
+        <w:spacing w:before="100" w:beforeAutospacing="1" w:after="100" w:afterAutospacing="1" w:line="240" w:lineRule="auto"/>
+        <w:rPr>
+          <w:rFonts w:ascii="Times New Roman" w:eastAsia="Times New Roman" w:hAnsi="Times New Roman" w:cs="Times New Roman"/>
+          <w:sz w:val="24"/>
+          <w:szCs w:val="24"/>
+          <w:lang w:eastAsia="es-AR"/>
+        </w:rPr>
+      </w:pPr>
+      <w:r>
+        <w:rPr>
+          <w:rFonts w:ascii="Times New Roman" w:eastAsia="Times New Roman" w:hAnsi="Times New Roman" w:cs="Times New Roman"/>
+          <w:b/>
+          <w:bCs/>
+          <w:sz w:val="24"/>
+          <w:szCs w:val="24"/>
+          <w:lang w:eastAsia="es-AR"/>
+        </w:rPr>
+        <w:t>Funcionalidad</w:t>
+      </w:r>
+      <w:r>
+        <w:rPr>
+          <w:rFonts w:ascii="Times New Roman" w:eastAsia="Times New Roman" w:hAnsi="Times New Roman" w:cs="Times New Roman"/>
+          <w:sz w:val="24"/>
+          <w:szCs w:val="24"/>
+          <w:lang w:eastAsia="es-AR"/>
+        </w:rPr>
+        <w:t xml:space="preserve">: Implementación de sistemas de contraseñas, </w:t>
+      </w:r>
+      <w:proofErr w:type="spellStart"/>
+      <w:r>
+        <w:rPr>
+          <w:rFonts w:ascii="Times New Roman" w:eastAsia="Times New Roman" w:hAnsi="Times New Roman" w:cs="Times New Roman"/>
+          <w:sz w:val="24"/>
+          <w:szCs w:val="24"/>
+          <w:lang w:eastAsia="es-AR"/>
+        </w:rPr>
+        <w:t>tokens</w:t>
+      </w:r>
+      <w:proofErr w:type="spellEnd"/>
+      <w:r>
+        <w:rPr>
+          <w:rFonts w:ascii="Times New Roman" w:eastAsia="Times New Roman" w:hAnsi="Times New Roman" w:cs="Times New Roman"/>
+          <w:sz w:val="24"/>
+          <w:szCs w:val="24"/>
+          <w:lang w:eastAsia="es-AR"/>
+        </w:rPr>
+        <w:t xml:space="preserve"> y mecanismos de recuperación automatizados.</w:t>
+      </w:r>
+    </w:p>
+    <w:p>
+      <w:pPr>
+        <w:numPr>
+          <w:ilvl w:val="1"/>
+          <w:numId w:val="4"/>
+        </w:numPr>
+        <w:spacing w:before="100" w:beforeAutospacing="1" w:after="100" w:afterAutospacing="1" w:line="240" w:lineRule="auto"/>
+        <w:rPr>
+          <w:rFonts w:ascii="Times New Roman" w:eastAsia="Times New Roman" w:hAnsi="Times New Roman" w:cs="Times New Roman"/>
+          <w:sz w:val="24"/>
+          <w:szCs w:val="24"/>
+          <w:lang w:eastAsia="es-AR"/>
+        </w:rPr>
+      </w:pPr>
+      <w:r>
+        <w:rPr>
+          <w:rFonts w:ascii="Times New Roman" w:eastAsia="Times New Roman" w:hAnsi="Times New Roman" w:cs="Times New Roman"/>
+          <w:b/>
+          <w:bCs/>
+          <w:sz w:val="24"/>
+          <w:szCs w:val="24"/>
+          <w:lang w:eastAsia="es-AR"/>
+        </w:rPr>
+        <w:t>Valor Agregado</w:t>
+      </w:r>
+      <w:r>
+        <w:rPr>
+          <w:rFonts w:ascii="Times New Roman" w:eastAsia="Times New Roman" w:hAnsi="Times New Roman" w:cs="Times New Roman"/>
+          <w:sz w:val="24"/>
+          <w:szCs w:val="24"/>
+          <w:lang w:eastAsia="es-AR"/>
+        </w:rPr>
+        <w:t>: Protección de datos sensibles y garantía de acceso adecuado a la información.</w:t>
+      </w:r>
+    </w:p>
+    <w:p>
+      <w:pPr>
+        <w:numPr>
+          <w:ilvl w:val="0"/>
+          <w:numId w:val="4"/>
+        </w:numPr>
+        <w:spacing w:before="100" w:beforeAutospacing="1" w:after="100" w:afterAutospacing="1" w:line="240" w:lineRule="auto"/>
+        <w:rPr>
+          <w:rFonts w:ascii="Times New Roman" w:eastAsia="Times New Roman" w:hAnsi="Times New Roman" w:cs="Times New Roman"/>
+          <w:sz w:val="24"/>
+          <w:szCs w:val="24"/>
+          <w:lang w:eastAsia="es-AR"/>
+        </w:rPr>
+      </w:pPr>
+      <w:r>
+        <w:rPr>
+          <w:rFonts w:ascii="Times New Roman" w:eastAsia="Times New Roman" w:hAnsi="Times New Roman" w:cs="Times New Roman"/>
+          <w:b/>
+          <w:bCs/>
+          <w:sz w:val="24"/>
+          <w:szCs w:val="24"/>
+          <w:lang w:eastAsia="es-AR"/>
+        </w:rPr>
+        <w:t>Facturación y Seguimiento de Pagos</w:t>
+      </w:r>
+    </w:p>
+    <w:p>
+      <w:pPr>
+        <w:numPr>
+          <w:ilvl w:val="1"/>
+          <w:numId w:val="4"/>
+        </w:numPr>
+        <w:spacing w:before="100" w:beforeAutospacing="1" w:after="100" w:afterAutospacing="1" w:line="240" w:lineRule="auto"/>
+        <w:rPr>
+          <w:rFonts w:ascii="Times New Roman" w:eastAsia="Times New Roman" w:hAnsi="Times New Roman" w:cs="Times New Roman"/>
+          <w:sz w:val="24"/>
+          <w:szCs w:val="24"/>
+          <w:lang w:eastAsia="es-AR"/>
+        </w:rPr>
+      </w:pPr>
+      <w:r>
+        <w:rPr>
+          <w:rFonts w:ascii="Times New Roman" w:eastAsia="Times New Roman" w:hAnsi="Times New Roman" w:cs="Times New Roman"/>
+          <w:b/>
+          <w:bCs/>
+          <w:sz w:val="24"/>
+          <w:szCs w:val="24"/>
+          <w:lang w:eastAsia="es-AR"/>
+        </w:rPr>
+        <w:t>Funcionalidad</w:t>
+      </w:r>
+      <w:r>
+        <w:rPr>
+          <w:rFonts w:ascii="Times New Roman" w:eastAsia="Times New Roman" w:hAnsi="Times New Roman" w:cs="Times New Roman"/>
+          <w:sz w:val="24"/>
+          <w:szCs w:val="24"/>
+          <w:lang w:eastAsia="es-AR"/>
+        </w:rPr>
+        <w:t>: Generación de proformas para la facturación y seguimiento de pagos.</w:t>
+      </w:r>
+    </w:p>
+    <w:p>
+      <w:pPr>
+        <w:numPr>
+          <w:ilvl w:val="1"/>
+          <w:numId w:val="4"/>
+        </w:numPr>
+        <w:spacing w:before="100" w:beforeAutospacing="1" w:after="100" w:afterAutospacing="1" w:line="240" w:lineRule="auto"/>
+        <w:rPr>
+          <w:rFonts w:ascii="Times New Roman" w:eastAsia="Times New Roman" w:hAnsi="Times New Roman" w:cs="Times New Roman"/>
+          <w:sz w:val="24"/>
+          <w:szCs w:val="24"/>
+          <w:lang w:eastAsia="es-AR"/>
+        </w:rPr>
+      </w:pPr>
+      <w:r>
+        <w:rPr>
+          <w:rFonts w:ascii="Times New Roman" w:eastAsia="Times New Roman" w:hAnsi="Times New Roman" w:cs="Times New Roman"/>
+          <w:b/>
+          <w:bCs/>
+          <w:sz w:val="24"/>
+          <w:szCs w:val="24"/>
+          <w:lang w:eastAsia="es-AR"/>
+        </w:rPr>
+        <w:t>Valor Agregado</w:t>
+      </w:r>
+      <w:r>
+        <w:rPr>
+          <w:rFonts w:ascii="Times New Roman" w:eastAsia="Times New Roman" w:hAnsi="Times New Roman" w:cs="Times New Roman"/>
+          <w:sz w:val="24"/>
+          <w:szCs w:val="24"/>
+          <w:lang w:eastAsia="es-AR"/>
+        </w:rPr>
+        <w:t>: Precisión en la facturación y gestión eficiente de cuentas por cobrar.</w:t>
+      </w:r>
+    </w:p>
+    <w:p>
+      <w:pPr>
+        <w:numPr>
+          <w:ilvl w:val="0"/>
+          <w:numId w:val="4"/>
+        </w:numPr>
+        <w:spacing w:before="100" w:beforeAutospacing="1" w:after="100" w:afterAutospacing="1" w:line="240" w:lineRule="auto"/>
+        <w:rPr>
+          <w:rFonts w:ascii="Times New Roman" w:eastAsia="Times New Roman" w:hAnsi="Times New Roman" w:cs="Times New Roman"/>
+          <w:sz w:val="24"/>
+          <w:szCs w:val="24"/>
+          <w:lang w:eastAsia="es-AR"/>
+        </w:rPr>
+      </w:pPr>
+      <w:r>
+        <w:rPr>
+          <w:rFonts w:ascii="Times New Roman" w:eastAsia="Times New Roman" w:hAnsi="Times New Roman" w:cs="Times New Roman"/>
+          <w:b/>
+          <w:bCs/>
+          <w:sz w:val="24"/>
+          <w:szCs w:val="24"/>
+          <w:lang w:eastAsia="es-AR"/>
+        </w:rPr>
+        <w:t>Generación de Reportes</w:t>
+      </w:r>
+    </w:p>
+    <w:p>
+      <w:pPr>
+        <w:numPr>
+          <w:ilvl w:val="1"/>
+          <w:numId w:val="4"/>
+        </w:numPr>
+        <w:spacing w:before="100" w:beforeAutospacing="1" w:after="100" w:afterAutospacing="1" w:line="240" w:lineRule="auto"/>
+        <w:rPr>
+          <w:rFonts w:ascii="Times New Roman" w:eastAsia="Times New Roman" w:hAnsi="Times New Roman" w:cs="Times New Roman"/>
+          <w:sz w:val="24"/>
+          <w:szCs w:val="24"/>
+          <w:lang w:eastAsia="es-AR"/>
+        </w:rPr>
+      </w:pPr>
+      <w:r>
+        <w:rPr>
+          <w:rFonts w:ascii="Times New Roman" w:eastAsia="Times New Roman" w:hAnsi="Times New Roman" w:cs="Times New Roman"/>
+          <w:b/>
+          <w:bCs/>
+          <w:sz w:val="24"/>
+          <w:szCs w:val="24"/>
+          <w:lang w:eastAsia="es-AR"/>
+        </w:rPr>
+        <w:t>Funcionalidad</w:t>
+      </w:r>
+      <w:r>
+        <w:rPr>
+          <w:rFonts w:ascii="Times New Roman" w:eastAsia="Times New Roman" w:hAnsi="Times New Roman" w:cs="Times New Roman"/>
+          <w:sz w:val="24"/>
+          <w:szCs w:val="24"/>
+          <w:lang w:eastAsia="es-AR"/>
+        </w:rPr>
+        <w:t>: Creación de informes detallados sobre los servicios y operaciones del laboratorio, incluyendo listados de certificados vigentes, caducos y aptos.</w:t>
+      </w:r>
+    </w:p>
+    <w:p>
+      <w:pPr>
+        <w:numPr>
+          <w:ilvl w:val="1"/>
+          <w:numId w:val="4"/>
+        </w:numPr>
+        <w:spacing w:before="100" w:beforeAutospacing="1" w:after="100" w:afterAutospacing="1" w:line="240" w:lineRule="auto"/>
+        <w:rPr>
+          <w:rFonts w:ascii="Times New Roman" w:eastAsia="Times New Roman" w:hAnsi="Times New Roman" w:cs="Times New Roman"/>
+          <w:sz w:val="24"/>
+          <w:szCs w:val="24"/>
+          <w:lang w:eastAsia="es-AR"/>
+        </w:rPr>
+      </w:pPr>
+      <w:r>
+        <w:rPr>
+          <w:rFonts w:ascii="Times New Roman" w:eastAsia="Times New Roman" w:hAnsi="Times New Roman" w:cs="Times New Roman"/>
+          <w:b/>
+          <w:bCs/>
+          <w:sz w:val="24"/>
+          <w:szCs w:val="24"/>
+          <w:lang w:eastAsia="es-AR"/>
+        </w:rPr>
+        <w:t>Valor Agregado</w:t>
+      </w:r>
+      <w:r>
+        <w:rPr>
+          <w:rFonts w:ascii="Times New Roman" w:eastAsia="Times New Roman" w:hAnsi="Times New Roman" w:cs="Times New Roman"/>
+          <w:sz w:val="24"/>
+          <w:szCs w:val="24"/>
+          <w:lang w:eastAsia="es-AR"/>
+        </w:rPr>
+        <w:t>: Facilita la toma de decisiones informadas y el cumplimiento normativo.</w:t>
+      </w:r>
+    </w:p>
+    <w:p>
+      <w:pPr>
+        <w:numPr>
+          <w:ilvl w:val="0"/>
+          <w:numId w:val="4"/>
+        </w:numPr>
+        <w:spacing w:before="100" w:beforeAutospacing="1" w:after="100" w:afterAutospacing="1" w:line="240" w:lineRule="auto"/>
+        <w:rPr>
+          <w:rFonts w:ascii="Times New Roman" w:eastAsia="Times New Roman" w:hAnsi="Times New Roman" w:cs="Times New Roman"/>
+          <w:sz w:val="24"/>
+          <w:szCs w:val="24"/>
+          <w:lang w:eastAsia="es-AR"/>
+        </w:rPr>
+      </w:pPr>
+      <w:r>
+        <w:rPr>
+          <w:rFonts w:ascii="Times New Roman" w:eastAsia="Times New Roman" w:hAnsi="Times New Roman" w:cs="Times New Roman"/>
+          <w:b/>
+          <w:bCs/>
+          <w:sz w:val="24"/>
+          <w:szCs w:val="24"/>
+          <w:lang w:eastAsia="es-AR"/>
+        </w:rPr>
+        <w:t>Automatización de Tareas Repetitivas</w:t>
+      </w:r>
+    </w:p>
+    <w:p>
+      <w:pPr>
+        <w:numPr>
+          <w:ilvl w:val="1"/>
+          <w:numId w:val="4"/>
+        </w:numPr>
+        <w:spacing w:before="100" w:beforeAutospacing="1" w:after="100" w:afterAutospacing="1" w:line="240" w:lineRule="auto"/>
+        <w:rPr>
+          <w:rFonts w:ascii="Times New Roman" w:eastAsia="Times New Roman" w:hAnsi="Times New Roman" w:cs="Times New Roman"/>
+          <w:sz w:val="24"/>
+          <w:szCs w:val="24"/>
+          <w:lang w:eastAsia="es-AR"/>
+        </w:rPr>
+      </w:pPr>
+      <w:r>
+        <w:rPr>
+          <w:rFonts w:ascii="Times New Roman" w:eastAsia="Times New Roman" w:hAnsi="Times New Roman" w:cs="Times New Roman"/>
+          <w:b/>
+          <w:bCs/>
+          <w:sz w:val="24"/>
+          <w:szCs w:val="24"/>
+          <w:lang w:eastAsia="es-AR"/>
+        </w:rPr>
+        <w:t>Funcionalidad</w:t>
+      </w:r>
+      <w:r>
+        <w:rPr>
+          <w:rFonts w:ascii="Times New Roman" w:eastAsia="Times New Roman" w:hAnsi="Times New Roman" w:cs="Times New Roman"/>
+          <w:sz w:val="24"/>
+          <w:szCs w:val="24"/>
+          <w:lang w:eastAsia="es-AR"/>
+        </w:rPr>
+        <w:t>: Automatización de tareas como la gestión de la vigencia de certificados y recordatorios a empresas.</w:t>
+      </w:r>
+    </w:p>
+    <w:p>
+      <w:pPr>
+        <w:numPr>
+          <w:ilvl w:val="1"/>
+          <w:numId w:val="4"/>
+        </w:numPr>
+        <w:spacing w:before="100" w:beforeAutospacing="1" w:after="100" w:afterAutospacing="1" w:line="240" w:lineRule="auto"/>
+        <w:rPr>
+          <w:rFonts w:ascii="Times New Roman" w:eastAsia="Times New Roman" w:hAnsi="Times New Roman" w:cs="Times New Roman"/>
+          <w:sz w:val="24"/>
+          <w:szCs w:val="24"/>
+          <w:lang w:eastAsia="es-AR"/>
+        </w:rPr>
+      </w:pPr>
+      <w:r>
+        <w:rPr>
+          <w:rFonts w:ascii="Times New Roman" w:eastAsia="Times New Roman" w:hAnsi="Times New Roman" w:cs="Times New Roman"/>
+          <w:b/>
+          <w:bCs/>
+          <w:sz w:val="24"/>
+          <w:szCs w:val="24"/>
+          <w:lang w:eastAsia="es-AR"/>
+        </w:rPr>
+        <w:t>Valor Agregado</w:t>
+      </w:r>
+      <w:r>
+        <w:rPr>
+          <w:rFonts w:ascii="Times New Roman" w:eastAsia="Times New Roman" w:hAnsi="Times New Roman" w:cs="Times New Roman"/>
+          <w:sz w:val="24"/>
+          <w:szCs w:val="24"/>
+          <w:lang w:eastAsia="es-AR"/>
+        </w:rPr>
+        <w:t>: Aumento en la eficiencia operativa y reducción de errores manuales.</w:t>
+      </w:r>
+    </w:p>
+    <w:p>
+      <w:pPr>
+        <w:numPr>
+          <w:ilvl w:val="0"/>
+          <w:numId w:val="4"/>
+        </w:numPr>
+        <w:spacing w:before="100" w:beforeAutospacing="1" w:after="100" w:afterAutospacing="1" w:line="240" w:lineRule="auto"/>
+        <w:rPr>
+          <w:rFonts w:ascii="Times New Roman" w:eastAsia="Times New Roman" w:hAnsi="Times New Roman" w:cs="Times New Roman"/>
+          <w:sz w:val="24"/>
+          <w:szCs w:val="24"/>
+          <w:lang w:eastAsia="es-AR"/>
+        </w:rPr>
+      </w:pPr>
+      <w:r>
+        <w:rPr>
+          <w:rFonts w:ascii="Times New Roman" w:eastAsia="Times New Roman" w:hAnsi="Times New Roman" w:cs="Times New Roman"/>
+          <w:b/>
+          <w:bCs/>
+          <w:sz w:val="24"/>
+          <w:szCs w:val="24"/>
+          <w:lang w:eastAsia="es-AR"/>
         </w:rPr>
         <w:t>Repositorio de Certificados</w:t>
       </w:r>
     </w:p>
     <w:p>
       <w:pPr>
-        <w:rPr>
-          <w:u w:val="single"/>
-          <w:lang w:val="es-ES"/>
-        </w:rPr>
-      </w:pPr>
-    </w:p>
-    <w:p>
-      <w:pPr>
-        <w:rPr>
-          <w:u w:val="single"/>
-          <w:lang w:val="es-ES"/>
-        </w:rPr>
-      </w:pPr>
-      <w:r>
-        <w:rPr>
-          <w:u w:val="single"/>
-          <w:lang w:val="es-ES"/>
-        </w:rPr>
-        <w:t>Situación Problemática</w:t>
-      </w:r>
-    </w:p>
-    <w:p>
-      <w:pPr>
-        <w:rPr>
-          <w:lang w:val="es-ES"/>
-        </w:rPr>
-      </w:pPr>
-      <w:r>
-        <w:rPr>
-          <w:lang w:val="es-ES"/>
-        </w:rPr>
-        <w:t>Gestión ineficiente de Recursos</w:t>
-      </w:r>
-    </w:p>
-    <w:p>
-      <w:pPr>
-        <w:rPr>
-          <w:lang w:val="es-ES"/>
-        </w:rPr>
-      </w:pPr>
-      <w:r>
-        <w:rPr>
-          <w:lang w:val="es-ES"/>
-        </w:rPr>
-        <w:t>Desorganización de Certificados</w:t>
-      </w:r>
-    </w:p>
-    <w:p>
-      <w:pPr>
-        <w:rPr>
-          <w:lang w:val="es-ES"/>
-        </w:rPr>
-      </w:pPr>
-      <w:r>
-        <w:rPr>
-          <w:lang w:val="es-ES"/>
-        </w:rPr>
-        <w:t xml:space="preserve">Errores en </w:t>
-      </w:r>
-      <w:proofErr w:type="spellStart"/>
-      <w:r>
-        <w:rPr>
-          <w:lang w:val="es-ES"/>
-        </w:rPr>
-        <w:t>confeccion</w:t>
-      </w:r>
-      <w:proofErr w:type="spellEnd"/>
-      <w:r>
-        <w:rPr>
-          <w:lang w:val="es-ES"/>
-        </w:rPr>
-        <w:t xml:space="preserve"> de proformas a facturar</w:t>
-      </w:r>
-    </w:p>
-    <w:p>
-      <w:pPr>
-        <w:rPr>
-          <w:lang w:val="es-ES"/>
-        </w:rPr>
-      </w:pPr>
-      <w:r>
-        <w:rPr>
-          <w:lang w:val="es-ES"/>
-        </w:rPr>
-        <w:t>Acceso no autorizado a datos sensibles</w:t>
-      </w:r>
-    </w:p>
-    <w:p>
-      <w:pPr>
-        <w:rPr>
-          <w:lang w:val="es-ES"/>
-        </w:rPr>
-      </w:pPr>
-      <w:r>
-        <w:rPr>
-          <w:lang w:val="es-ES"/>
-        </w:rPr>
-        <w:t>Comunicación ineficiente</w:t>
-      </w:r>
-    </w:p>
-    <w:p>
-      <w:pPr>
-        <w:rPr>
-          <w:lang w:val="es-ES"/>
-        </w:rPr>
-      </w:pPr>
-      <w:r>
-        <w:rPr>
-          <w:lang w:val="es-ES"/>
+        <w:numPr>
+          <w:ilvl w:val="1"/>
+          <w:numId w:val="4"/>
+        </w:numPr>
+        <w:spacing w:before="100" w:beforeAutospacing="1" w:after="100" w:afterAutospacing="1" w:line="240" w:lineRule="auto"/>
+        <w:rPr>
+          <w:rFonts w:ascii="Times New Roman" w:eastAsia="Times New Roman" w:hAnsi="Times New Roman" w:cs="Times New Roman"/>
+          <w:sz w:val="24"/>
+          <w:szCs w:val="24"/>
+          <w:lang w:eastAsia="es-AR"/>
+        </w:rPr>
+      </w:pPr>
+      <w:r>
+        <w:rPr>
+          <w:rFonts w:ascii="Times New Roman" w:eastAsia="Times New Roman" w:hAnsi="Times New Roman" w:cs="Times New Roman"/>
+          <w:b/>
+          <w:bCs/>
+          <w:sz w:val="24"/>
+          <w:szCs w:val="24"/>
+          <w:lang w:eastAsia="es-AR"/>
+        </w:rPr>
+        <w:t>Funcionalidad</w:t>
+      </w:r>
+      <w:r>
+        <w:rPr>
+          <w:rFonts w:ascii="Times New Roman" w:eastAsia="Times New Roman" w:hAnsi="Times New Roman" w:cs="Times New Roman"/>
+          <w:sz w:val="24"/>
+          <w:szCs w:val="24"/>
+          <w:lang w:eastAsia="es-AR"/>
+        </w:rPr>
+        <w:t>: Archivo digital de los certificados emitidos.</w:t>
+      </w:r>
+    </w:p>
+    <w:p>
+      <w:pPr>
+        <w:numPr>
+          <w:ilvl w:val="1"/>
+          <w:numId w:val="4"/>
+        </w:numPr>
+        <w:spacing w:before="100" w:beforeAutospacing="1" w:after="100" w:afterAutospacing="1" w:line="240" w:lineRule="auto"/>
+        <w:rPr>
+          <w:rFonts w:ascii="Times New Roman" w:eastAsia="Times New Roman" w:hAnsi="Times New Roman" w:cs="Times New Roman"/>
+          <w:sz w:val="24"/>
+          <w:szCs w:val="24"/>
+          <w:lang w:eastAsia="es-AR"/>
+        </w:rPr>
+      </w:pPr>
+      <w:r>
+        <w:rPr>
+          <w:rFonts w:ascii="Times New Roman" w:eastAsia="Times New Roman" w:hAnsi="Times New Roman" w:cs="Times New Roman"/>
+          <w:b/>
+          <w:bCs/>
+          <w:sz w:val="24"/>
+          <w:szCs w:val="24"/>
+          <w:lang w:eastAsia="es-AR"/>
+        </w:rPr>
+        <w:t>Valor Agregado</w:t>
+      </w:r>
+      <w:r>
+        <w:rPr>
+          <w:rFonts w:ascii="Times New Roman" w:eastAsia="Times New Roman" w:hAnsi="Times New Roman" w:cs="Times New Roman"/>
+          <w:sz w:val="24"/>
+          <w:szCs w:val="24"/>
+          <w:lang w:eastAsia="es-AR"/>
+        </w:rPr>
+        <w:t>: Acceso fácil y seguro a los certificados para auditorías y consulta de clientes.</w:t>
+      </w:r>
+    </w:p>
+    <w:p>
+      <w:pPr>
+        <w:spacing w:before="100" w:beforeAutospacing="1" w:after="100" w:afterAutospacing="1" w:line="240" w:lineRule="auto"/>
+        <w:outlineLvl w:val="3"/>
+        <w:rPr>
+          <w:rFonts w:ascii="Times New Roman" w:eastAsia="Times New Roman" w:hAnsi="Times New Roman" w:cs="Times New Roman"/>
+          <w:b/>
+          <w:bCs/>
+          <w:sz w:val="24"/>
+          <w:szCs w:val="24"/>
+          <w:lang w:eastAsia="es-AR"/>
+        </w:rPr>
+      </w:pPr>
+      <w:r>
+        <w:rPr>
+          <w:rFonts w:ascii="Times New Roman" w:eastAsia="Times New Roman" w:hAnsi="Times New Roman" w:cs="Times New Roman"/>
+          <w:b/>
+          <w:bCs/>
+          <w:sz w:val="24"/>
+          <w:szCs w:val="24"/>
+          <w:lang w:eastAsia="es-AR"/>
+        </w:rPr>
+        <w:t>Solución a Problemas Identificados</w:t>
+      </w:r>
+    </w:p>
+    <w:p>
+      <w:pPr>
+        <w:spacing w:before="100" w:beforeAutospacing="1" w:after="100" w:afterAutospacing="1" w:line="240" w:lineRule="auto"/>
+        <w:rPr>
+          <w:rFonts w:ascii="Times New Roman" w:eastAsia="Times New Roman" w:hAnsi="Times New Roman" w:cs="Times New Roman"/>
+          <w:sz w:val="24"/>
+          <w:szCs w:val="24"/>
+          <w:lang w:eastAsia="es-AR"/>
+        </w:rPr>
+      </w:pPr>
+      <w:r>
+        <w:rPr>
+          <w:rFonts w:ascii="Times New Roman" w:eastAsia="Times New Roman" w:hAnsi="Times New Roman" w:cs="Times New Roman"/>
+          <w:sz w:val="24"/>
+          <w:szCs w:val="24"/>
+          <w:lang w:eastAsia="es-AR"/>
+        </w:rPr>
+        <w:t>El desarrollo abordará los problemas actuales del laboratorio al:</w:t>
+      </w:r>
+    </w:p>
+    <w:p>
+      <w:pPr>
+        <w:numPr>
+          <w:ilvl w:val="0"/>
+          <w:numId w:val="5"/>
+        </w:numPr>
+        <w:spacing w:before="100" w:beforeAutospacing="1" w:after="100" w:afterAutospacing="1" w:line="240" w:lineRule="auto"/>
+        <w:rPr>
+          <w:rFonts w:ascii="Times New Roman" w:eastAsia="Times New Roman" w:hAnsi="Times New Roman" w:cs="Times New Roman"/>
+          <w:sz w:val="24"/>
+          <w:szCs w:val="24"/>
+          <w:lang w:eastAsia="es-AR"/>
+        </w:rPr>
+      </w:pPr>
+      <w:r>
+        <w:rPr>
+          <w:rFonts w:ascii="Times New Roman" w:eastAsia="Times New Roman" w:hAnsi="Times New Roman" w:cs="Times New Roman"/>
+          <w:b/>
+          <w:bCs/>
+          <w:sz w:val="24"/>
+          <w:szCs w:val="24"/>
+          <w:lang w:eastAsia="es-AR"/>
+        </w:rPr>
+        <w:t>Optimizar la Gestión de Recursos</w:t>
+      </w:r>
+      <w:r>
+        <w:rPr>
+          <w:rFonts w:ascii="Times New Roman" w:eastAsia="Times New Roman" w:hAnsi="Times New Roman" w:cs="Times New Roman"/>
+          <w:sz w:val="24"/>
+          <w:szCs w:val="24"/>
+          <w:lang w:eastAsia="es-AR"/>
+        </w:rPr>
+        <w:t>: Proporcionar herramientas para una administración más eficiente del personal y los recursos.</w:t>
+      </w:r>
+    </w:p>
+    <w:p>
+      <w:pPr>
+        <w:numPr>
+          <w:ilvl w:val="0"/>
+          <w:numId w:val="5"/>
+        </w:numPr>
+        <w:spacing w:before="100" w:beforeAutospacing="1" w:after="100" w:afterAutospacing="1" w:line="240" w:lineRule="auto"/>
+        <w:rPr>
+          <w:rFonts w:ascii="Times New Roman" w:eastAsia="Times New Roman" w:hAnsi="Times New Roman" w:cs="Times New Roman"/>
+          <w:sz w:val="24"/>
+          <w:szCs w:val="24"/>
+          <w:lang w:eastAsia="es-AR"/>
+        </w:rPr>
+      </w:pPr>
+      <w:r>
+        <w:rPr>
+          <w:rFonts w:ascii="Times New Roman" w:eastAsia="Times New Roman" w:hAnsi="Times New Roman" w:cs="Times New Roman"/>
+          <w:b/>
+          <w:bCs/>
+          <w:sz w:val="24"/>
+          <w:szCs w:val="24"/>
+          <w:lang w:eastAsia="es-AR"/>
+        </w:rPr>
+        <w:t>Organizar Certificados</w:t>
+      </w:r>
+      <w:r>
+        <w:rPr>
+          <w:rFonts w:ascii="Times New Roman" w:eastAsia="Times New Roman" w:hAnsi="Times New Roman" w:cs="Times New Roman"/>
+          <w:sz w:val="24"/>
+          <w:szCs w:val="24"/>
+          <w:lang w:eastAsia="es-AR"/>
+        </w:rPr>
+        <w:t>: Centralizar el almacenamiento y gestión de certificados para evitar desorganización.</w:t>
+      </w:r>
+    </w:p>
+    <w:p>
+      <w:pPr>
+        <w:numPr>
+          <w:ilvl w:val="0"/>
+          <w:numId w:val="5"/>
+        </w:numPr>
+        <w:spacing w:before="100" w:beforeAutospacing="1" w:after="100" w:afterAutospacing="1" w:line="240" w:lineRule="auto"/>
+        <w:rPr>
+          <w:rFonts w:ascii="Times New Roman" w:eastAsia="Times New Roman" w:hAnsi="Times New Roman" w:cs="Times New Roman"/>
+          <w:sz w:val="24"/>
+          <w:szCs w:val="24"/>
+          <w:lang w:eastAsia="es-AR"/>
+        </w:rPr>
+      </w:pPr>
+      <w:r>
+        <w:rPr>
+          <w:rFonts w:ascii="Times New Roman" w:eastAsia="Times New Roman" w:hAnsi="Times New Roman" w:cs="Times New Roman"/>
+          <w:b/>
+          <w:bCs/>
+          <w:sz w:val="24"/>
+          <w:szCs w:val="24"/>
+          <w:lang w:eastAsia="es-AR"/>
+        </w:rPr>
+        <w:t>Reducir Errores en Facturación</w:t>
+      </w:r>
+      <w:r>
+        <w:rPr>
+          <w:rFonts w:ascii="Times New Roman" w:eastAsia="Times New Roman" w:hAnsi="Times New Roman" w:cs="Times New Roman"/>
+          <w:sz w:val="24"/>
+          <w:szCs w:val="24"/>
+          <w:lang w:eastAsia="es-AR"/>
+        </w:rPr>
+        <w:t>: Automatizar y estandarizar la confección de proformas y facturas.</w:t>
+      </w:r>
+    </w:p>
+    <w:p>
+      <w:pPr>
+        <w:numPr>
+          <w:ilvl w:val="0"/>
+          <w:numId w:val="5"/>
+        </w:numPr>
+        <w:spacing w:before="100" w:beforeAutospacing="1" w:after="100" w:afterAutospacing="1" w:line="240" w:lineRule="auto"/>
+        <w:rPr>
+          <w:rFonts w:ascii="Times New Roman" w:eastAsia="Times New Roman" w:hAnsi="Times New Roman" w:cs="Times New Roman"/>
+          <w:sz w:val="24"/>
+          <w:szCs w:val="24"/>
+          <w:lang w:eastAsia="es-AR"/>
+        </w:rPr>
+      </w:pPr>
+      <w:r>
+        <w:rPr>
+          <w:rFonts w:ascii="Times New Roman" w:eastAsia="Times New Roman" w:hAnsi="Times New Roman" w:cs="Times New Roman"/>
+          <w:b/>
+          <w:bCs/>
+          <w:sz w:val="24"/>
+          <w:szCs w:val="24"/>
+          <w:lang w:eastAsia="es-AR"/>
+        </w:rPr>
+        <w:t>Asegurar Acceso a Datos Sensibles</w:t>
+      </w:r>
+      <w:r>
+        <w:rPr>
+          <w:rFonts w:ascii="Times New Roman" w:eastAsia="Times New Roman" w:hAnsi="Times New Roman" w:cs="Times New Roman"/>
+          <w:sz w:val="24"/>
+          <w:szCs w:val="24"/>
+          <w:lang w:eastAsia="es-AR"/>
+        </w:rPr>
+        <w:t>: Implementar controles de acceso robustos para proteger la información confidencial.</w:t>
+      </w:r>
+    </w:p>
+    <w:p>
+      <w:pPr>
+        <w:numPr>
+          <w:ilvl w:val="0"/>
+          <w:numId w:val="5"/>
+        </w:numPr>
+        <w:spacing w:before="100" w:beforeAutospacing="1" w:after="100" w:afterAutospacing="1" w:line="240" w:lineRule="auto"/>
+        <w:rPr>
+          <w:rFonts w:ascii="Times New Roman" w:eastAsia="Times New Roman" w:hAnsi="Times New Roman" w:cs="Times New Roman"/>
+          <w:sz w:val="24"/>
+          <w:szCs w:val="24"/>
+          <w:lang w:eastAsia="es-AR"/>
+        </w:rPr>
+      </w:pPr>
+      <w:r>
+        <w:rPr>
+          <w:rFonts w:ascii="Times New Roman" w:eastAsia="Times New Roman" w:hAnsi="Times New Roman" w:cs="Times New Roman"/>
+          <w:b/>
+          <w:bCs/>
+          <w:sz w:val="24"/>
+          <w:szCs w:val="24"/>
+          <w:lang w:eastAsia="es-AR"/>
+        </w:rPr>
+        <w:t>Eliminar Registro Manual de Datos</w:t>
+      </w:r>
+      <w:r>
+        <w:rPr>
+          <w:rFonts w:ascii="Times New Roman" w:eastAsia="Times New Roman" w:hAnsi="Times New Roman" w:cs="Times New Roman"/>
+          <w:sz w:val="24"/>
+          <w:szCs w:val="24"/>
+          <w:lang w:eastAsia="es-AR"/>
+        </w:rPr>
+        <w:t>: Reemplazar procesos manuales con soluciones automatizadas.</w:t>
+      </w:r>
+    </w:p>
+    <w:p>
+      <w:pPr>
+        <w:numPr>
+          <w:ilvl w:val="0"/>
+          <w:numId w:val="5"/>
+        </w:numPr>
+        <w:spacing w:before="100" w:beforeAutospacing="1" w:after="100" w:afterAutospacing="1" w:line="240" w:lineRule="auto"/>
+        <w:rPr>
+          <w:rFonts w:ascii="Times New Roman" w:eastAsia="Times New Roman" w:hAnsi="Times New Roman" w:cs="Times New Roman"/>
+          <w:sz w:val="24"/>
+          <w:szCs w:val="24"/>
+          <w:lang w:eastAsia="es-AR"/>
+        </w:rPr>
+      </w:pPr>
+      <w:r>
+        <w:rPr>
+          <w:rFonts w:ascii="Times New Roman" w:eastAsia="Times New Roman" w:hAnsi="Times New Roman" w:cs="Times New Roman"/>
+          <w:b/>
+          <w:bCs/>
+          <w:sz w:val="24"/>
+          <w:szCs w:val="24"/>
+          <w:lang w:eastAsia="es-AR"/>
+        </w:rPr>
+        <w:t>Facilitar la Generación de Informes</w:t>
+      </w:r>
+      <w:r>
+        <w:rPr>
+          <w:rFonts w:ascii="Times New Roman" w:eastAsia="Times New Roman" w:hAnsi="Times New Roman" w:cs="Times New Roman"/>
+          <w:sz w:val="24"/>
+          <w:szCs w:val="24"/>
+          <w:lang w:eastAsia="es-AR"/>
+        </w:rPr>
+        <w:t>: Integrar herramientas que permitan generar informes detallados sin procesos manuales extensivos.</w:t>
+      </w:r>
+    </w:p>
+    <w:p>
+      <w:pPr>
+        <w:spacing w:before="100" w:beforeAutospacing="1" w:after="100" w:afterAutospacing="1" w:line="240" w:lineRule="auto"/>
+        <w:outlineLvl w:val="3"/>
+        <w:rPr>
+          <w:rFonts w:ascii="Times New Roman" w:eastAsia="Times New Roman" w:hAnsi="Times New Roman" w:cs="Times New Roman"/>
+          <w:b/>
+          <w:bCs/>
+          <w:sz w:val="24"/>
+          <w:szCs w:val="24"/>
+          <w:lang w:eastAsia="es-AR"/>
+        </w:rPr>
+      </w:pPr>
+      <w:r>
+        <w:rPr>
+          <w:rFonts w:ascii="Times New Roman" w:eastAsia="Times New Roman" w:hAnsi="Times New Roman" w:cs="Times New Roman"/>
+          <w:b/>
+          <w:bCs/>
+          <w:sz w:val="24"/>
+          <w:szCs w:val="24"/>
+          <w:lang w:eastAsia="es-AR"/>
+        </w:rPr>
+        <w:t>Innovación y Diferenciación</w:t>
+      </w:r>
+    </w:p>
+    <w:p>
+      <w:pPr>
+        <w:spacing w:before="100" w:beforeAutospacing="1" w:after="100" w:afterAutospacing="1" w:line="240" w:lineRule="auto"/>
+        <w:rPr>
+          <w:rFonts w:ascii="Times New Roman" w:eastAsia="Times New Roman" w:hAnsi="Times New Roman" w:cs="Times New Roman"/>
+          <w:sz w:val="24"/>
+          <w:szCs w:val="24"/>
+          <w:lang w:eastAsia="es-AR"/>
+        </w:rPr>
+      </w:pPr>
+      <w:r>
+        <w:rPr>
+          <w:rFonts w:ascii="Times New Roman" w:eastAsia="Times New Roman" w:hAnsi="Times New Roman" w:cs="Times New Roman"/>
+          <w:sz w:val="24"/>
+          <w:szCs w:val="24"/>
+          <w:lang w:eastAsia="es-AR"/>
+        </w:rPr>
+        <w:t xml:space="preserve">El laboratorio también introducirá un sistema de certificación con un precinto inviolable, único e irrepetible para garantizar la integridad de los resultados. Este sistema proporcionará acceso directo a un conjunto de datos seleccionados del </w:t>
+      </w:r>
+      <w:r>
+        <w:rPr>
+          <w:rFonts w:ascii="Times New Roman" w:eastAsia="Times New Roman" w:hAnsi="Times New Roman" w:cs="Times New Roman"/>
+          <w:sz w:val="24"/>
+          <w:szCs w:val="24"/>
+          <w:lang w:eastAsia="es-AR"/>
         </w:rPr>
         <w:lastRenderedPageBreak/>
-        <w:t>Registro manual de datos</w:t>
-      </w:r>
-    </w:p>
-    <w:p>
-      <w:pPr>
-        <w:rPr>
-          <w:lang w:val="es-ES"/>
-        </w:rPr>
-      </w:pPr>
-      <w:r>
-        <w:rPr>
-          <w:lang w:val="es-ES"/>
-        </w:rPr>
-        <w:t>Dificultad en la generación de informes</w:t>
-      </w:r>
-    </w:p>
-    <w:p>
-      <w:pPr>
-        <w:rPr>
-          <w:lang w:val="es-ES"/>
-        </w:rPr>
-      </w:pPr>
-    </w:p>
-    <w:p>
-      <w:pPr>
-        <w:rPr>
-          <w:u w:val="single"/>
-          <w:lang w:val="es-ES"/>
-        </w:rPr>
-      </w:pPr>
-      <w:r>
-        <w:rPr>
-          <w:u w:val="single"/>
-          <w:lang w:val="es-ES"/>
-        </w:rPr>
-        <w:t>Modelo de Negocio</w:t>
-      </w:r>
-    </w:p>
-    <w:p>
-      <w:pPr>
-        <w:rPr>
-          <w:lang w:val="es-ES"/>
-        </w:rPr>
-      </w:pPr>
-      <w:r>
-        <w:rPr>
-          <w:lang w:val="es-ES"/>
-        </w:rPr>
-        <w:t>El Laboratorio de Hidráulica presta una gran cantidad de servicios a empresas que proveen los suyos a industrias de la región. Se realizan ensayos y mediciones de variables como presión, velocidad, caudal, etc. En elementos, instrumentos o ambientales en campo.</w:t>
-      </w:r>
-    </w:p>
-    <w:p>
-      <w:pPr>
-        <w:rPr>
-          <w:lang w:val="es-ES"/>
-        </w:rPr>
-      </w:pPr>
-      <w:r>
-        <w:rPr>
-          <w:lang w:val="es-ES"/>
-        </w:rPr>
-        <w:t>Las empresas tienen la posibilidad de solicitar los servicios en una locación en particular o enviar sus elementos al Laboratorio.</w:t>
-      </w:r>
-    </w:p>
-    <w:p>
-      <w:pPr>
-        <w:rPr>
-          <w:lang w:val="es-ES"/>
-        </w:rPr>
-      </w:pPr>
-      <w:r>
-        <w:rPr>
-          <w:lang w:val="es-ES"/>
-        </w:rPr>
-        <w:t>De cada ensayo se emite un certificado, sobre las condiciones en que fue sometido y aptitud</w:t>
-      </w:r>
-      <w:r>
-        <w:rPr>
-          <w:lang w:val="es-ES"/>
-        </w:rPr>
-        <w:t xml:space="preserve"> según los estándares definidos.</w:t>
-      </w:r>
+        <w:t>certificado digital emitido, adaptado al rol o jerarquía del usuario para una visualización adecuada de la información.</w:t>
+      </w:r>
+    </w:p>
+    <w:p>
+      <w:pPr>
+        <w:rPr>
+          <w:lang w:val="es-ES"/>
+        </w:rPr>
+      </w:pPr>
       <w:bookmarkStart w:id="0" w:name="_GoBack"/>
       <w:bookmarkEnd w:id="0"/>
-    </w:p>
-    <w:p>
-      <w:pPr>
-        <w:rPr>
-          <w:lang w:val="es-ES"/>
-        </w:rPr>
-      </w:pPr>
-    </w:p>
-    <w:p>
-      <w:pPr>
-        <w:rPr>
-          <w:lang w:val="es-ES"/>
-        </w:rPr>
-      </w:pPr>
     </w:p>
     <w:p>
       <w:pPr>
@@ -972,6 +3248,739 @@
     </w:sectPr>
   </w:body>
 </w:document>
+</file>
+
+<file path=word/numbering.xml><?xml version="1.0" encoding="utf-8"?>
+<w:numbering xmlns:wpc="http://schemas.microsoft.com/office/word/2010/wordprocessingCanvas" xmlns:mc="http://schemas.openxmlformats.org/markup-compatibility/2006" xmlns:o="urn:schemas-microsoft-com:office:office" xmlns:r="http://schemas.openxmlformats.org/officeDocument/2006/relationships" xmlns:m="http://schemas.openxmlformats.org/officeDocument/2006/math" xmlns:v="urn:schemas-microsoft-com:vml" xmlns:wp14="http://schemas.microsoft.com/office/word/2010/wordprocessingDrawing" xmlns:wp="http://schemas.openxmlformats.org/drawingml/2006/wordprocessingDrawing" xmlns:w10="urn:schemas-microsoft-com:office:word" xmlns:w="http://schemas.openxmlformats.org/wordprocessingml/2006/main" xmlns:w14="http://schemas.microsoft.com/office/word/2010/wordml" xmlns:wpg="http://schemas.microsoft.com/office/word/2010/wordprocessingGroup" xmlns:wpi="http://schemas.microsoft.com/office/word/2010/wordprocessingInk" xmlns:wne="http://schemas.microsoft.com/office/word/2006/wordml" xmlns:wps="http://schemas.microsoft.com/office/word/2010/wordprocessingShape" mc:Ignorable="w14 wp14">
+  <w:abstractNum w:abstractNumId="0">
+    <w:nsid w:val="1ADB718D"/>
+    <w:multiLevelType w:val="multilevel"/>
+    <w:tmpl w:val="E822FCF4"/>
+    <w:lvl w:ilvl="0">
+      <w:start w:val="1"/>
+      <w:numFmt w:val="bullet"/>
+      <w:lvlText w:val=""/>
+      <w:lvlJc w:val="left"/>
+      <w:pPr>
+        <w:tabs>
+          <w:tab w:val="num" w:pos="720"/>
+        </w:tabs>
+        <w:ind w:left="720" w:hanging="360"/>
+      </w:pPr>
+      <w:rPr>
+        <w:rFonts w:ascii="Symbol" w:hAnsi="Symbol" w:hint="default"/>
+        <w:sz w:val="20"/>
+      </w:rPr>
+    </w:lvl>
+    <w:lvl w:ilvl="1" w:tentative="1">
+      <w:start w:val="1"/>
+      <w:numFmt w:val="bullet"/>
+      <w:lvlText w:val="o"/>
+      <w:lvlJc w:val="left"/>
+      <w:pPr>
+        <w:tabs>
+          <w:tab w:val="num" w:pos="1440"/>
+        </w:tabs>
+        <w:ind w:left="1440" w:hanging="360"/>
+      </w:pPr>
+      <w:rPr>
+        <w:rFonts w:ascii="Courier New" w:hAnsi="Courier New" w:hint="default"/>
+        <w:sz w:val="20"/>
+      </w:rPr>
+    </w:lvl>
+    <w:lvl w:ilvl="2" w:tentative="1">
+      <w:start w:val="1"/>
+      <w:numFmt w:val="bullet"/>
+      <w:lvlText w:val=""/>
+      <w:lvlJc w:val="left"/>
+      <w:pPr>
+        <w:tabs>
+          <w:tab w:val="num" w:pos="2160"/>
+        </w:tabs>
+        <w:ind w:left="2160" w:hanging="360"/>
+      </w:pPr>
+      <w:rPr>
+        <w:rFonts w:ascii="Wingdings" w:hAnsi="Wingdings" w:hint="default"/>
+        <w:sz w:val="20"/>
+      </w:rPr>
+    </w:lvl>
+    <w:lvl w:ilvl="3" w:tentative="1">
+      <w:start w:val="1"/>
+      <w:numFmt w:val="bullet"/>
+      <w:lvlText w:val=""/>
+      <w:lvlJc w:val="left"/>
+      <w:pPr>
+        <w:tabs>
+          <w:tab w:val="num" w:pos="2880"/>
+        </w:tabs>
+        <w:ind w:left="2880" w:hanging="360"/>
+      </w:pPr>
+      <w:rPr>
+        <w:rFonts w:ascii="Wingdings" w:hAnsi="Wingdings" w:hint="default"/>
+        <w:sz w:val="20"/>
+      </w:rPr>
+    </w:lvl>
+    <w:lvl w:ilvl="4" w:tentative="1">
+      <w:start w:val="1"/>
+      <w:numFmt w:val="bullet"/>
+      <w:lvlText w:val=""/>
+      <w:lvlJc w:val="left"/>
+      <w:pPr>
+        <w:tabs>
+          <w:tab w:val="num" w:pos="3600"/>
+        </w:tabs>
+        <w:ind w:left="3600" w:hanging="360"/>
+      </w:pPr>
+      <w:rPr>
+        <w:rFonts w:ascii="Wingdings" w:hAnsi="Wingdings" w:hint="default"/>
+        <w:sz w:val="20"/>
+      </w:rPr>
+    </w:lvl>
+    <w:lvl w:ilvl="5" w:tentative="1">
+      <w:start w:val="1"/>
+      <w:numFmt w:val="bullet"/>
+      <w:lvlText w:val=""/>
+      <w:lvlJc w:val="left"/>
+      <w:pPr>
+        <w:tabs>
+          <w:tab w:val="num" w:pos="4320"/>
+        </w:tabs>
+        <w:ind w:left="4320" w:hanging="360"/>
+      </w:pPr>
+      <w:rPr>
+        <w:rFonts w:ascii="Wingdings" w:hAnsi="Wingdings" w:hint="default"/>
+        <w:sz w:val="20"/>
+      </w:rPr>
+    </w:lvl>
+    <w:lvl w:ilvl="6" w:tentative="1">
+      <w:start w:val="1"/>
+      <w:numFmt w:val="bullet"/>
+      <w:lvlText w:val=""/>
+      <w:lvlJc w:val="left"/>
+      <w:pPr>
+        <w:tabs>
+          <w:tab w:val="num" w:pos="5040"/>
+        </w:tabs>
+        <w:ind w:left="5040" w:hanging="360"/>
+      </w:pPr>
+      <w:rPr>
+        <w:rFonts w:ascii="Wingdings" w:hAnsi="Wingdings" w:hint="default"/>
+        <w:sz w:val="20"/>
+      </w:rPr>
+    </w:lvl>
+    <w:lvl w:ilvl="7" w:tentative="1">
+      <w:start w:val="1"/>
+      <w:numFmt w:val="bullet"/>
+      <w:lvlText w:val=""/>
+      <w:lvlJc w:val="left"/>
+      <w:pPr>
+        <w:tabs>
+          <w:tab w:val="num" w:pos="5760"/>
+        </w:tabs>
+        <w:ind w:left="5760" w:hanging="360"/>
+      </w:pPr>
+      <w:rPr>
+        <w:rFonts w:ascii="Wingdings" w:hAnsi="Wingdings" w:hint="default"/>
+        <w:sz w:val="20"/>
+      </w:rPr>
+    </w:lvl>
+    <w:lvl w:ilvl="8" w:tentative="1">
+      <w:start w:val="1"/>
+      <w:numFmt w:val="bullet"/>
+      <w:lvlText w:val=""/>
+      <w:lvlJc w:val="left"/>
+      <w:pPr>
+        <w:tabs>
+          <w:tab w:val="num" w:pos="6480"/>
+        </w:tabs>
+        <w:ind w:left="6480" w:hanging="360"/>
+      </w:pPr>
+      <w:rPr>
+        <w:rFonts w:ascii="Wingdings" w:hAnsi="Wingdings" w:hint="default"/>
+        <w:sz w:val="20"/>
+      </w:rPr>
+    </w:lvl>
+  </w:abstractNum>
+  <w:abstractNum w:abstractNumId="1">
+    <w:nsid w:val="2C945DCE"/>
+    <w:multiLevelType w:val="multilevel"/>
+    <w:tmpl w:val="CD34E860"/>
+    <w:lvl w:ilvl="0">
+      <w:start w:val="1"/>
+      <w:numFmt w:val="decimal"/>
+      <w:lvlText w:val="%1."/>
+      <w:lvlJc w:val="left"/>
+      <w:pPr>
+        <w:tabs>
+          <w:tab w:val="num" w:pos="720"/>
+        </w:tabs>
+        <w:ind w:left="720" w:hanging="360"/>
+      </w:pPr>
+    </w:lvl>
+    <w:lvl w:ilvl="1">
+      <w:start w:val="1"/>
+      <w:numFmt w:val="bullet"/>
+      <w:lvlText w:val="o"/>
+      <w:lvlJc w:val="left"/>
+      <w:pPr>
+        <w:tabs>
+          <w:tab w:val="num" w:pos="1440"/>
+        </w:tabs>
+        <w:ind w:left="1440" w:hanging="360"/>
+      </w:pPr>
+      <w:rPr>
+        <w:rFonts w:ascii="Courier New" w:hAnsi="Courier New" w:hint="default"/>
+        <w:sz w:val="20"/>
+      </w:rPr>
+    </w:lvl>
+    <w:lvl w:ilvl="2" w:tentative="1">
+      <w:start w:val="1"/>
+      <w:numFmt w:val="decimal"/>
+      <w:lvlText w:val="%3."/>
+      <w:lvlJc w:val="left"/>
+      <w:pPr>
+        <w:tabs>
+          <w:tab w:val="num" w:pos="2160"/>
+        </w:tabs>
+        <w:ind w:left="2160" w:hanging="360"/>
+      </w:pPr>
+    </w:lvl>
+    <w:lvl w:ilvl="3" w:tentative="1">
+      <w:start w:val="1"/>
+      <w:numFmt w:val="decimal"/>
+      <w:lvlText w:val="%4."/>
+      <w:lvlJc w:val="left"/>
+      <w:pPr>
+        <w:tabs>
+          <w:tab w:val="num" w:pos="2880"/>
+        </w:tabs>
+        <w:ind w:left="2880" w:hanging="360"/>
+      </w:pPr>
+    </w:lvl>
+    <w:lvl w:ilvl="4" w:tentative="1">
+      <w:start w:val="1"/>
+      <w:numFmt w:val="decimal"/>
+      <w:lvlText w:val="%5."/>
+      <w:lvlJc w:val="left"/>
+      <w:pPr>
+        <w:tabs>
+          <w:tab w:val="num" w:pos="3600"/>
+        </w:tabs>
+        <w:ind w:left="3600" w:hanging="360"/>
+      </w:pPr>
+    </w:lvl>
+    <w:lvl w:ilvl="5" w:tentative="1">
+      <w:start w:val="1"/>
+      <w:numFmt w:val="decimal"/>
+      <w:lvlText w:val="%6."/>
+      <w:lvlJc w:val="left"/>
+      <w:pPr>
+        <w:tabs>
+          <w:tab w:val="num" w:pos="4320"/>
+        </w:tabs>
+        <w:ind w:left="4320" w:hanging="360"/>
+      </w:pPr>
+    </w:lvl>
+    <w:lvl w:ilvl="6" w:tentative="1">
+      <w:start w:val="1"/>
+      <w:numFmt w:val="decimal"/>
+      <w:lvlText w:val="%7."/>
+      <w:lvlJc w:val="left"/>
+      <w:pPr>
+        <w:tabs>
+          <w:tab w:val="num" w:pos="5040"/>
+        </w:tabs>
+        <w:ind w:left="5040" w:hanging="360"/>
+      </w:pPr>
+    </w:lvl>
+    <w:lvl w:ilvl="7" w:tentative="1">
+      <w:start w:val="1"/>
+      <w:numFmt w:val="decimal"/>
+      <w:lvlText w:val="%8."/>
+      <w:lvlJc w:val="left"/>
+      <w:pPr>
+        <w:tabs>
+          <w:tab w:val="num" w:pos="5760"/>
+        </w:tabs>
+        <w:ind w:left="5760" w:hanging="360"/>
+      </w:pPr>
+    </w:lvl>
+    <w:lvl w:ilvl="8" w:tentative="1">
+      <w:start w:val="1"/>
+      <w:numFmt w:val="decimal"/>
+      <w:lvlText w:val="%9."/>
+      <w:lvlJc w:val="left"/>
+      <w:pPr>
+        <w:tabs>
+          <w:tab w:val="num" w:pos="6480"/>
+        </w:tabs>
+        <w:ind w:left="6480" w:hanging="360"/>
+      </w:pPr>
+    </w:lvl>
+  </w:abstractNum>
+  <w:abstractNum w:abstractNumId="2">
+    <w:nsid w:val="308A68BD"/>
+    <w:multiLevelType w:val="multilevel"/>
+    <w:tmpl w:val="EE62B3E8"/>
+    <w:lvl w:ilvl="0">
+      <w:start w:val="1"/>
+      <w:numFmt w:val="bullet"/>
+      <w:lvlText w:val=""/>
+      <w:lvlJc w:val="left"/>
+      <w:pPr>
+        <w:tabs>
+          <w:tab w:val="num" w:pos="720"/>
+        </w:tabs>
+        <w:ind w:left="720" w:hanging="360"/>
+      </w:pPr>
+      <w:rPr>
+        <w:rFonts w:ascii="Symbol" w:hAnsi="Symbol" w:hint="default"/>
+        <w:sz w:val="20"/>
+      </w:rPr>
+    </w:lvl>
+    <w:lvl w:ilvl="1" w:tentative="1">
+      <w:start w:val="1"/>
+      <w:numFmt w:val="bullet"/>
+      <w:lvlText w:val="o"/>
+      <w:lvlJc w:val="left"/>
+      <w:pPr>
+        <w:tabs>
+          <w:tab w:val="num" w:pos="1440"/>
+        </w:tabs>
+        <w:ind w:left="1440" w:hanging="360"/>
+      </w:pPr>
+      <w:rPr>
+        <w:rFonts w:ascii="Courier New" w:hAnsi="Courier New" w:hint="default"/>
+        <w:sz w:val="20"/>
+      </w:rPr>
+    </w:lvl>
+    <w:lvl w:ilvl="2" w:tentative="1">
+      <w:start w:val="1"/>
+      <w:numFmt w:val="bullet"/>
+      <w:lvlText w:val=""/>
+      <w:lvlJc w:val="left"/>
+      <w:pPr>
+        <w:tabs>
+          <w:tab w:val="num" w:pos="2160"/>
+        </w:tabs>
+        <w:ind w:left="2160" w:hanging="360"/>
+      </w:pPr>
+      <w:rPr>
+        <w:rFonts w:ascii="Wingdings" w:hAnsi="Wingdings" w:hint="default"/>
+        <w:sz w:val="20"/>
+      </w:rPr>
+    </w:lvl>
+    <w:lvl w:ilvl="3" w:tentative="1">
+      <w:start w:val="1"/>
+      <w:numFmt w:val="bullet"/>
+      <w:lvlText w:val=""/>
+      <w:lvlJc w:val="left"/>
+      <w:pPr>
+        <w:tabs>
+          <w:tab w:val="num" w:pos="2880"/>
+        </w:tabs>
+        <w:ind w:left="2880" w:hanging="360"/>
+      </w:pPr>
+      <w:rPr>
+        <w:rFonts w:ascii="Wingdings" w:hAnsi="Wingdings" w:hint="default"/>
+        <w:sz w:val="20"/>
+      </w:rPr>
+    </w:lvl>
+    <w:lvl w:ilvl="4" w:tentative="1">
+      <w:start w:val="1"/>
+      <w:numFmt w:val="bullet"/>
+      <w:lvlText w:val=""/>
+      <w:lvlJc w:val="left"/>
+      <w:pPr>
+        <w:tabs>
+          <w:tab w:val="num" w:pos="3600"/>
+        </w:tabs>
+        <w:ind w:left="3600" w:hanging="360"/>
+      </w:pPr>
+      <w:rPr>
+        <w:rFonts w:ascii="Wingdings" w:hAnsi="Wingdings" w:hint="default"/>
+        <w:sz w:val="20"/>
+      </w:rPr>
+    </w:lvl>
+    <w:lvl w:ilvl="5" w:tentative="1">
+      <w:start w:val="1"/>
+      <w:numFmt w:val="bullet"/>
+      <w:lvlText w:val=""/>
+      <w:lvlJc w:val="left"/>
+      <w:pPr>
+        <w:tabs>
+          <w:tab w:val="num" w:pos="4320"/>
+        </w:tabs>
+        <w:ind w:left="4320" w:hanging="360"/>
+      </w:pPr>
+      <w:rPr>
+        <w:rFonts w:ascii="Wingdings" w:hAnsi="Wingdings" w:hint="default"/>
+        <w:sz w:val="20"/>
+      </w:rPr>
+    </w:lvl>
+    <w:lvl w:ilvl="6" w:tentative="1">
+      <w:start w:val="1"/>
+      <w:numFmt w:val="bullet"/>
+      <w:lvlText w:val=""/>
+      <w:lvlJc w:val="left"/>
+      <w:pPr>
+        <w:tabs>
+          <w:tab w:val="num" w:pos="5040"/>
+        </w:tabs>
+        <w:ind w:left="5040" w:hanging="360"/>
+      </w:pPr>
+      <w:rPr>
+        <w:rFonts w:ascii="Wingdings" w:hAnsi="Wingdings" w:hint="default"/>
+        <w:sz w:val="20"/>
+      </w:rPr>
+    </w:lvl>
+    <w:lvl w:ilvl="7" w:tentative="1">
+      <w:start w:val="1"/>
+      <w:numFmt w:val="bullet"/>
+      <w:lvlText w:val=""/>
+      <w:lvlJc w:val="left"/>
+      <w:pPr>
+        <w:tabs>
+          <w:tab w:val="num" w:pos="5760"/>
+        </w:tabs>
+        <w:ind w:left="5760" w:hanging="360"/>
+      </w:pPr>
+      <w:rPr>
+        <w:rFonts w:ascii="Wingdings" w:hAnsi="Wingdings" w:hint="default"/>
+        <w:sz w:val="20"/>
+      </w:rPr>
+    </w:lvl>
+    <w:lvl w:ilvl="8" w:tentative="1">
+      <w:start w:val="1"/>
+      <w:numFmt w:val="bullet"/>
+      <w:lvlText w:val=""/>
+      <w:lvlJc w:val="left"/>
+      <w:pPr>
+        <w:tabs>
+          <w:tab w:val="num" w:pos="6480"/>
+        </w:tabs>
+        <w:ind w:left="6480" w:hanging="360"/>
+      </w:pPr>
+      <w:rPr>
+        <w:rFonts w:ascii="Wingdings" w:hAnsi="Wingdings" w:hint="default"/>
+        <w:sz w:val="20"/>
+      </w:rPr>
+    </w:lvl>
+  </w:abstractNum>
+  <w:abstractNum w:abstractNumId="3">
+    <w:nsid w:val="41DF569C"/>
+    <w:multiLevelType w:val="multilevel"/>
+    <w:tmpl w:val="B5785D96"/>
+    <w:lvl w:ilvl="0">
+      <w:start w:val="1"/>
+      <w:numFmt w:val="bullet"/>
+      <w:lvlText w:val=""/>
+      <w:lvlJc w:val="left"/>
+      <w:pPr>
+        <w:tabs>
+          <w:tab w:val="num" w:pos="720"/>
+        </w:tabs>
+        <w:ind w:left="720" w:hanging="360"/>
+      </w:pPr>
+      <w:rPr>
+        <w:rFonts w:ascii="Symbol" w:hAnsi="Symbol" w:hint="default"/>
+        <w:sz w:val="20"/>
+      </w:rPr>
+    </w:lvl>
+    <w:lvl w:ilvl="1" w:tentative="1">
+      <w:start w:val="1"/>
+      <w:numFmt w:val="bullet"/>
+      <w:lvlText w:val="o"/>
+      <w:lvlJc w:val="left"/>
+      <w:pPr>
+        <w:tabs>
+          <w:tab w:val="num" w:pos="1440"/>
+        </w:tabs>
+        <w:ind w:left="1440" w:hanging="360"/>
+      </w:pPr>
+      <w:rPr>
+        <w:rFonts w:ascii="Courier New" w:hAnsi="Courier New" w:hint="default"/>
+        <w:sz w:val="20"/>
+      </w:rPr>
+    </w:lvl>
+    <w:lvl w:ilvl="2" w:tentative="1">
+      <w:start w:val="1"/>
+      <w:numFmt w:val="bullet"/>
+      <w:lvlText w:val=""/>
+      <w:lvlJc w:val="left"/>
+      <w:pPr>
+        <w:tabs>
+          <w:tab w:val="num" w:pos="2160"/>
+        </w:tabs>
+        <w:ind w:left="2160" w:hanging="360"/>
+      </w:pPr>
+      <w:rPr>
+        <w:rFonts w:ascii="Wingdings" w:hAnsi="Wingdings" w:hint="default"/>
+        <w:sz w:val="20"/>
+      </w:rPr>
+    </w:lvl>
+    <w:lvl w:ilvl="3" w:tentative="1">
+      <w:start w:val="1"/>
+      <w:numFmt w:val="bullet"/>
+      <w:lvlText w:val=""/>
+      <w:lvlJc w:val="left"/>
+      <w:pPr>
+        <w:tabs>
+          <w:tab w:val="num" w:pos="2880"/>
+        </w:tabs>
+        <w:ind w:left="2880" w:hanging="360"/>
+      </w:pPr>
+      <w:rPr>
+        <w:rFonts w:ascii="Wingdings" w:hAnsi="Wingdings" w:hint="default"/>
+        <w:sz w:val="20"/>
+      </w:rPr>
+    </w:lvl>
+    <w:lvl w:ilvl="4" w:tentative="1">
+      <w:start w:val="1"/>
+      <w:numFmt w:val="bullet"/>
+      <w:lvlText w:val=""/>
+      <w:lvlJc w:val="left"/>
+      <w:pPr>
+        <w:tabs>
+          <w:tab w:val="num" w:pos="3600"/>
+        </w:tabs>
+        <w:ind w:left="3600" w:hanging="360"/>
+      </w:pPr>
+      <w:rPr>
+        <w:rFonts w:ascii="Wingdings" w:hAnsi="Wingdings" w:hint="default"/>
+        <w:sz w:val="20"/>
+      </w:rPr>
+    </w:lvl>
+    <w:lvl w:ilvl="5" w:tentative="1">
+      <w:start w:val="1"/>
+      <w:numFmt w:val="bullet"/>
+      <w:lvlText w:val=""/>
+      <w:lvlJc w:val="left"/>
+      <w:pPr>
+        <w:tabs>
+          <w:tab w:val="num" w:pos="4320"/>
+        </w:tabs>
+        <w:ind w:left="4320" w:hanging="360"/>
+      </w:pPr>
+      <w:rPr>
+        <w:rFonts w:ascii="Wingdings" w:hAnsi="Wingdings" w:hint="default"/>
+        <w:sz w:val="20"/>
+      </w:rPr>
+    </w:lvl>
+    <w:lvl w:ilvl="6" w:tentative="1">
+      <w:start w:val="1"/>
+      <w:numFmt w:val="bullet"/>
+      <w:lvlText w:val=""/>
+      <w:lvlJc w:val="left"/>
+      <w:pPr>
+        <w:tabs>
+          <w:tab w:val="num" w:pos="5040"/>
+        </w:tabs>
+        <w:ind w:left="5040" w:hanging="360"/>
+      </w:pPr>
+      <w:rPr>
+        <w:rFonts w:ascii="Wingdings" w:hAnsi="Wingdings" w:hint="default"/>
+        <w:sz w:val="20"/>
+      </w:rPr>
+    </w:lvl>
+    <w:lvl w:ilvl="7" w:tentative="1">
+      <w:start w:val="1"/>
+      <w:numFmt w:val="bullet"/>
+      <w:lvlText w:val=""/>
+      <w:lvlJc w:val="left"/>
+      <w:pPr>
+        <w:tabs>
+          <w:tab w:val="num" w:pos="5760"/>
+        </w:tabs>
+        <w:ind w:left="5760" w:hanging="360"/>
+      </w:pPr>
+      <w:rPr>
+        <w:rFonts w:ascii="Wingdings" w:hAnsi="Wingdings" w:hint="default"/>
+        <w:sz w:val="20"/>
+      </w:rPr>
+    </w:lvl>
+    <w:lvl w:ilvl="8" w:tentative="1">
+      <w:start w:val="1"/>
+      <w:numFmt w:val="bullet"/>
+      <w:lvlText w:val=""/>
+      <w:lvlJc w:val="left"/>
+      <w:pPr>
+        <w:tabs>
+          <w:tab w:val="num" w:pos="6480"/>
+        </w:tabs>
+        <w:ind w:left="6480" w:hanging="360"/>
+      </w:pPr>
+      <w:rPr>
+        <w:rFonts w:ascii="Wingdings" w:hAnsi="Wingdings" w:hint="default"/>
+        <w:sz w:val="20"/>
+      </w:rPr>
+    </w:lvl>
+  </w:abstractNum>
+  <w:abstractNum w:abstractNumId="4">
+    <w:nsid w:val="611D5D1E"/>
+    <w:multiLevelType w:val="multilevel"/>
+    <w:tmpl w:val="0B64675A"/>
+    <w:lvl w:ilvl="0">
+      <w:start w:val="1"/>
+      <w:numFmt w:val="bullet"/>
+      <w:lvlText w:val=""/>
+      <w:lvlJc w:val="left"/>
+      <w:pPr>
+        <w:tabs>
+          <w:tab w:val="num" w:pos="720"/>
+        </w:tabs>
+        <w:ind w:left="720" w:hanging="360"/>
+      </w:pPr>
+      <w:rPr>
+        <w:rFonts w:ascii="Symbol" w:hAnsi="Symbol" w:hint="default"/>
+        <w:sz w:val="20"/>
+      </w:rPr>
+    </w:lvl>
+    <w:lvl w:ilvl="1" w:tentative="1">
+      <w:start w:val="1"/>
+      <w:numFmt w:val="bullet"/>
+      <w:lvlText w:val="o"/>
+      <w:lvlJc w:val="left"/>
+      <w:pPr>
+        <w:tabs>
+          <w:tab w:val="num" w:pos="1440"/>
+        </w:tabs>
+        <w:ind w:left="1440" w:hanging="360"/>
+      </w:pPr>
+      <w:rPr>
+        <w:rFonts w:ascii="Courier New" w:hAnsi="Courier New" w:hint="default"/>
+        <w:sz w:val="20"/>
+      </w:rPr>
+    </w:lvl>
+    <w:lvl w:ilvl="2" w:tentative="1">
+      <w:start w:val="1"/>
+      <w:numFmt w:val="bullet"/>
+      <w:lvlText w:val=""/>
+      <w:lvlJc w:val="left"/>
+      <w:pPr>
+        <w:tabs>
+          <w:tab w:val="num" w:pos="2160"/>
+        </w:tabs>
+        <w:ind w:left="2160" w:hanging="360"/>
+      </w:pPr>
+      <w:rPr>
+        <w:rFonts w:ascii="Wingdings" w:hAnsi="Wingdings" w:hint="default"/>
+        <w:sz w:val="20"/>
+      </w:rPr>
+    </w:lvl>
+    <w:lvl w:ilvl="3" w:tentative="1">
+      <w:start w:val="1"/>
+      <w:numFmt w:val="bullet"/>
+      <w:lvlText w:val=""/>
+      <w:lvlJc w:val="left"/>
+      <w:pPr>
+        <w:tabs>
+          <w:tab w:val="num" w:pos="2880"/>
+        </w:tabs>
+        <w:ind w:left="2880" w:hanging="360"/>
+      </w:pPr>
+      <w:rPr>
+        <w:rFonts w:ascii="Wingdings" w:hAnsi="Wingdings" w:hint="default"/>
+        <w:sz w:val="20"/>
+      </w:rPr>
+    </w:lvl>
+    <w:lvl w:ilvl="4" w:tentative="1">
+      <w:start w:val="1"/>
+      <w:numFmt w:val="bullet"/>
+      <w:lvlText w:val=""/>
+      <w:lvlJc w:val="left"/>
+      <w:pPr>
+        <w:tabs>
+          <w:tab w:val="num" w:pos="3600"/>
+        </w:tabs>
+        <w:ind w:left="3600" w:hanging="360"/>
+      </w:pPr>
+      <w:rPr>
+        <w:rFonts w:ascii="Wingdings" w:hAnsi="Wingdings" w:hint="default"/>
+        <w:sz w:val="20"/>
+      </w:rPr>
+    </w:lvl>
+    <w:lvl w:ilvl="5" w:tentative="1">
+      <w:start w:val="1"/>
+      <w:numFmt w:val="bullet"/>
+      <w:lvlText w:val=""/>
+      <w:lvlJc w:val="left"/>
+      <w:pPr>
+        <w:tabs>
+          <w:tab w:val="num" w:pos="4320"/>
+        </w:tabs>
+        <w:ind w:left="4320" w:hanging="360"/>
+      </w:pPr>
+      <w:rPr>
+        <w:rFonts w:ascii="Wingdings" w:hAnsi="Wingdings" w:hint="default"/>
+        <w:sz w:val="20"/>
+      </w:rPr>
+    </w:lvl>
+    <w:lvl w:ilvl="6" w:tentative="1">
+      <w:start w:val="1"/>
+      <w:numFmt w:val="bullet"/>
+      <w:lvlText w:val=""/>
+      <w:lvlJc w:val="left"/>
+      <w:pPr>
+        <w:tabs>
+          <w:tab w:val="num" w:pos="5040"/>
+        </w:tabs>
+        <w:ind w:left="5040" w:hanging="360"/>
+      </w:pPr>
+      <w:rPr>
+        <w:rFonts w:ascii="Wingdings" w:hAnsi="Wingdings" w:hint="default"/>
+        <w:sz w:val="20"/>
+      </w:rPr>
+    </w:lvl>
+    <w:lvl w:ilvl="7" w:tentative="1">
+      <w:start w:val="1"/>
+      <w:numFmt w:val="bullet"/>
+      <w:lvlText w:val=""/>
+      <w:lvlJc w:val="left"/>
+      <w:pPr>
+        <w:tabs>
+          <w:tab w:val="num" w:pos="5760"/>
+        </w:tabs>
+        <w:ind w:left="5760" w:hanging="360"/>
+      </w:pPr>
+      <w:rPr>
+        <w:rFonts w:ascii="Wingdings" w:hAnsi="Wingdings" w:hint="default"/>
+        <w:sz w:val="20"/>
+      </w:rPr>
+    </w:lvl>
+    <w:lvl w:ilvl="8" w:tentative="1">
+      <w:start w:val="1"/>
+      <w:numFmt w:val="bullet"/>
+      <w:lvlText w:val=""/>
+      <w:lvlJc w:val="left"/>
+      <w:pPr>
+        <w:tabs>
+          <w:tab w:val="num" w:pos="6480"/>
+        </w:tabs>
+        <w:ind w:left="6480" w:hanging="360"/>
+      </w:pPr>
+      <w:rPr>
+        <w:rFonts w:ascii="Wingdings" w:hAnsi="Wingdings" w:hint="default"/>
+        <w:sz w:val="20"/>
+      </w:rPr>
+    </w:lvl>
+  </w:abstractNum>
+  <w:num w:numId="1">
+    <w:abstractNumId w:val="3"/>
+  </w:num>
+  <w:num w:numId="2">
+    <w:abstractNumId w:val="4"/>
+  </w:num>
+  <w:num w:numId="3">
+    <w:abstractNumId w:val="2"/>
+  </w:num>
+  <w:num w:numId="4">
+    <w:abstractNumId w:val="1"/>
+  </w:num>
+  <w:num w:numId="5">
+    <w:abstractNumId w:val="0"/>
+  </w:num>
+</w:numbering>
 </file>
 
 <file path=word/styles.xml><?xml version="1.0" encoding="utf-8"?>
@@ -1134,6 +4143,46 @@
     <w:name w:val="Normal"/>
     <w:qFormat/>
   </w:style>
+  <w:style w:type="paragraph" w:styleId="Ttulo3">
+    <w:name w:val="heading 3"/>
+    <w:basedOn w:val="Normal"/>
+    <w:link w:val="Ttulo3Car"/>
+    <w:uiPriority w:val="9"/>
+    <w:qFormat/>
+    <w:rsid w:val="001E4904"/>
+    <w:pPr>
+      <w:spacing w:before="100" w:beforeAutospacing="1" w:after="100" w:afterAutospacing="1" w:line="240" w:lineRule="auto"/>
+      <w:outlineLvl w:val="2"/>
+    </w:pPr>
+    <w:rPr>
+      <w:rFonts w:ascii="Times New Roman" w:eastAsia="Times New Roman" w:hAnsi="Times New Roman" w:cs="Times New Roman"/>
+      <w:b/>
+      <w:bCs/>
+      <w:sz w:val="27"/>
+      <w:szCs w:val="27"/>
+      <w:lang w:eastAsia="es-AR"/>
+    </w:rPr>
+  </w:style>
+  <w:style w:type="paragraph" w:styleId="Ttulo4">
+    <w:name w:val="heading 4"/>
+    <w:basedOn w:val="Normal"/>
+    <w:link w:val="Ttulo4Car"/>
+    <w:uiPriority w:val="9"/>
+    <w:qFormat/>
+    <w:rsid w:val="001E4904"/>
+    <w:pPr>
+      <w:spacing w:before="100" w:beforeAutospacing="1" w:after="100" w:afterAutospacing="1" w:line="240" w:lineRule="auto"/>
+      <w:outlineLvl w:val="3"/>
+    </w:pPr>
+    <w:rPr>
+      <w:rFonts w:ascii="Times New Roman" w:eastAsia="Times New Roman" w:hAnsi="Times New Roman" w:cs="Times New Roman"/>
+      <w:b/>
+      <w:bCs/>
+      <w:sz w:val="24"/>
+      <w:szCs w:val="24"/>
+      <w:lang w:eastAsia="es-AR"/>
+    </w:rPr>
+  </w:style>
   <w:style w:type="character" w:default="1" w:styleId="Fuentedeprrafopredeter">
     <w:name w:val="Default Paragraph Font"/>
     <w:uiPriority w:val="1"/>
@@ -1160,6 +4209,64 @@
     <w:uiPriority w:val="99"/>
     <w:semiHidden/>
     <w:unhideWhenUsed/>
+  </w:style>
+  <w:style w:type="character" w:customStyle="1" w:styleId="Ttulo3Car">
+    <w:name w:val="Título 3 Car"/>
+    <w:basedOn w:val="Fuentedeprrafopredeter"/>
+    <w:link w:val="Ttulo3"/>
+    <w:uiPriority w:val="9"/>
+    <w:rsid w:val="001E4904"/>
+    <w:rPr>
+      <w:rFonts w:ascii="Times New Roman" w:eastAsia="Times New Roman" w:hAnsi="Times New Roman" w:cs="Times New Roman"/>
+      <w:b/>
+      <w:bCs/>
+      <w:sz w:val="27"/>
+      <w:szCs w:val="27"/>
+      <w:lang w:eastAsia="es-AR"/>
+    </w:rPr>
+  </w:style>
+  <w:style w:type="character" w:customStyle="1" w:styleId="Ttulo4Car">
+    <w:name w:val="Título 4 Car"/>
+    <w:basedOn w:val="Fuentedeprrafopredeter"/>
+    <w:link w:val="Ttulo4"/>
+    <w:uiPriority w:val="9"/>
+    <w:rsid w:val="001E4904"/>
+    <w:rPr>
+      <w:rFonts w:ascii="Times New Roman" w:eastAsia="Times New Roman" w:hAnsi="Times New Roman" w:cs="Times New Roman"/>
+      <w:b/>
+      <w:bCs/>
+      <w:sz w:val="24"/>
+      <w:szCs w:val="24"/>
+      <w:lang w:eastAsia="es-AR"/>
+    </w:rPr>
+  </w:style>
+  <w:style w:type="character" w:styleId="Textoennegrita">
+    <w:name w:val="Strong"/>
+    <w:basedOn w:val="Fuentedeprrafopredeter"/>
+    <w:uiPriority w:val="22"/>
+    <w:qFormat/>
+    <w:rsid w:val="001E4904"/>
+    <w:rPr>
+      <w:b/>
+      <w:bCs/>
+    </w:rPr>
+  </w:style>
+  <w:style w:type="paragraph" w:styleId="NormalWeb">
+    <w:name w:val="Normal (Web)"/>
+    <w:basedOn w:val="Normal"/>
+    <w:uiPriority w:val="99"/>
+    <w:semiHidden/>
+    <w:unhideWhenUsed/>
+    <w:rsid w:val="001E4904"/>
+    <w:pPr>
+      <w:spacing w:before="100" w:beforeAutospacing="1" w:after="100" w:afterAutospacing="1" w:line="240" w:lineRule="auto"/>
+    </w:pPr>
+    <w:rPr>
+      <w:rFonts w:ascii="Times New Roman" w:eastAsia="Times New Roman" w:hAnsi="Times New Roman" w:cs="Times New Roman"/>
+      <w:sz w:val="24"/>
+      <w:szCs w:val="24"/>
+      <w:lang w:eastAsia="es-AR"/>
+    </w:rPr>
   </w:style>
 </w:styles>
 </file>
@@ -1324,6 +4431,46 @@
     <w:name w:val="Normal"/>
     <w:qFormat/>
   </w:style>
+  <w:style w:type="paragraph" w:styleId="Ttulo3">
+    <w:name w:val="heading 3"/>
+    <w:basedOn w:val="Normal"/>
+    <w:link w:val="Ttulo3Car"/>
+    <w:uiPriority w:val="9"/>
+    <w:qFormat/>
+    <w:rsid w:val="001E4904"/>
+    <w:pPr>
+      <w:spacing w:before="100" w:beforeAutospacing="1" w:after="100" w:afterAutospacing="1" w:line="240" w:lineRule="auto"/>
+      <w:outlineLvl w:val="2"/>
+    </w:pPr>
+    <w:rPr>
+      <w:rFonts w:ascii="Times New Roman" w:eastAsia="Times New Roman" w:hAnsi="Times New Roman" w:cs="Times New Roman"/>
+      <w:b/>
+      <w:bCs/>
+      <w:sz w:val="27"/>
+      <w:szCs w:val="27"/>
+      <w:lang w:eastAsia="es-AR"/>
+    </w:rPr>
+  </w:style>
+  <w:style w:type="paragraph" w:styleId="Ttulo4">
+    <w:name w:val="heading 4"/>
+    <w:basedOn w:val="Normal"/>
+    <w:link w:val="Ttulo4Car"/>
+    <w:uiPriority w:val="9"/>
+    <w:qFormat/>
+    <w:rsid w:val="001E4904"/>
+    <w:pPr>
+      <w:spacing w:before="100" w:beforeAutospacing="1" w:after="100" w:afterAutospacing="1" w:line="240" w:lineRule="auto"/>
+      <w:outlineLvl w:val="3"/>
+    </w:pPr>
+    <w:rPr>
+      <w:rFonts w:ascii="Times New Roman" w:eastAsia="Times New Roman" w:hAnsi="Times New Roman" w:cs="Times New Roman"/>
+      <w:b/>
+      <w:bCs/>
+      <w:sz w:val="24"/>
+      <w:szCs w:val="24"/>
+      <w:lang w:eastAsia="es-AR"/>
+    </w:rPr>
+  </w:style>
   <w:style w:type="character" w:default="1" w:styleId="Fuentedeprrafopredeter">
     <w:name w:val="Default Paragraph Font"/>
     <w:uiPriority w:val="1"/>
@@ -1350,6 +4497,64 @@
     <w:uiPriority w:val="99"/>
     <w:semiHidden/>
     <w:unhideWhenUsed/>
+  </w:style>
+  <w:style w:type="character" w:customStyle="1" w:styleId="Ttulo3Car">
+    <w:name w:val="Título 3 Car"/>
+    <w:basedOn w:val="Fuentedeprrafopredeter"/>
+    <w:link w:val="Ttulo3"/>
+    <w:uiPriority w:val="9"/>
+    <w:rsid w:val="001E4904"/>
+    <w:rPr>
+      <w:rFonts w:ascii="Times New Roman" w:eastAsia="Times New Roman" w:hAnsi="Times New Roman" w:cs="Times New Roman"/>
+      <w:b/>
+      <w:bCs/>
+      <w:sz w:val="27"/>
+      <w:szCs w:val="27"/>
+      <w:lang w:eastAsia="es-AR"/>
+    </w:rPr>
+  </w:style>
+  <w:style w:type="character" w:customStyle="1" w:styleId="Ttulo4Car">
+    <w:name w:val="Título 4 Car"/>
+    <w:basedOn w:val="Fuentedeprrafopredeter"/>
+    <w:link w:val="Ttulo4"/>
+    <w:uiPriority w:val="9"/>
+    <w:rsid w:val="001E4904"/>
+    <w:rPr>
+      <w:rFonts w:ascii="Times New Roman" w:eastAsia="Times New Roman" w:hAnsi="Times New Roman" w:cs="Times New Roman"/>
+      <w:b/>
+      <w:bCs/>
+      <w:sz w:val="24"/>
+      <w:szCs w:val="24"/>
+      <w:lang w:eastAsia="es-AR"/>
+    </w:rPr>
+  </w:style>
+  <w:style w:type="character" w:styleId="Textoennegrita">
+    <w:name w:val="Strong"/>
+    <w:basedOn w:val="Fuentedeprrafopredeter"/>
+    <w:uiPriority w:val="22"/>
+    <w:qFormat/>
+    <w:rsid w:val="001E4904"/>
+    <w:rPr>
+      <w:b/>
+      <w:bCs/>
+    </w:rPr>
+  </w:style>
+  <w:style w:type="paragraph" w:styleId="NormalWeb">
+    <w:name w:val="Normal (Web)"/>
+    <w:basedOn w:val="Normal"/>
+    <w:uiPriority w:val="99"/>
+    <w:semiHidden/>
+    <w:unhideWhenUsed/>
+    <w:rsid w:val="001E4904"/>
+    <w:pPr>
+      <w:spacing w:before="100" w:beforeAutospacing="1" w:after="100" w:afterAutospacing="1" w:line="240" w:lineRule="auto"/>
+    </w:pPr>
+    <w:rPr>
+      <w:rFonts w:ascii="Times New Roman" w:eastAsia="Times New Roman" w:hAnsi="Times New Roman" w:cs="Times New Roman"/>
+      <w:sz w:val="24"/>
+      <w:szCs w:val="24"/>
+      <w:lang w:eastAsia="es-AR"/>
+    </w:rPr>
   </w:style>
 </w:styles>
 </file>
